--- a/4602 Extra Credit Project 5.4.18.docx
+++ b/4602 Extra Credit Project 5.4.18.docx
@@ -113,7 +113,47 @@
           <w:sz w:val="22"/>
           <w:szCs w:val="22"/>
         </w:rPr>
-        <w:t xml:space="preserve">Trump typically enjoys @-ing his favorite users, which include users like Fox News and Fox and Friends as well as tweeting about people, such as Barack Obama and Ivanka Trump. What does his network of companies and friends look like? Is it as large as it should be for the amount of influence he has over people as president? </w:t>
+        <w:t>Trump typically enjoys @-</w:t>
+      </w:r>
+      <w:proofErr w:type="spellStart"/>
+      <w:r>
+        <w:rPr>
+          <w:rFonts w:ascii="Times New Roman" w:eastAsia="Times New Roman" w:hAnsi="Times New Roman" w:cs="Times New Roman"/>
+          <w:color w:val="000000" w:themeColor="text1"/>
+          <w:sz w:val="22"/>
+          <w:szCs w:val="22"/>
+        </w:rPr>
+        <w:t>ing</w:t>
+      </w:r>
+      <w:proofErr w:type="spellEnd"/>
+      <w:r>
+        <w:rPr>
+          <w:rFonts w:ascii="Times New Roman" w:eastAsia="Times New Roman" w:hAnsi="Times New Roman" w:cs="Times New Roman"/>
+          <w:color w:val="000000" w:themeColor="text1"/>
+          <w:sz w:val="22"/>
+          <w:szCs w:val="22"/>
+        </w:rPr>
+        <w:t xml:space="preserve"> his favorite users, which include users like Fox News and Fox and Friends as well as tweeting about people, such as Barack Obama and </w:t>
+      </w:r>
+      <w:proofErr w:type="spellStart"/>
+      <w:r>
+        <w:rPr>
+          <w:rFonts w:ascii="Times New Roman" w:eastAsia="Times New Roman" w:hAnsi="Times New Roman" w:cs="Times New Roman"/>
+          <w:color w:val="000000" w:themeColor="text1"/>
+          <w:sz w:val="22"/>
+          <w:szCs w:val="22"/>
+        </w:rPr>
+        <w:t>Ivanka</w:t>
+      </w:r>
+      <w:proofErr w:type="spellEnd"/>
+      <w:r>
+        <w:rPr>
+          <w:rFonts w:ascii="Times New Roman" w:eastAsia="Times New Roman" w:hAnsi="Times New Roman" w:cs="Times New Roman"/>
+          <w:color w:val="000000" w:themeColor="text1"/>
+          <w:sz w:val="22"/>
+          <w:szCs w:val="22"/>
+        </w:rPr>
+        <w:t xml:space="preserve"> Trump. What does his network of companies and friends look like? Is it as large as it should be for the amount of influence he has over people as president? </w:t>
       </w:r>
     </w:p>
     <w:p>
@@ -268,7 +308,27 @@
           <w:sz w:val="22"/>
           <w:szCs w:val="22"/>
         </w:rPr>
-        <w:t xml:space="preserve">Using Gephi as a tool, people will be able to understand and comprehend certain layouts, </w:t>
+        <w:t xml:space="preserve">Using </w:t>
+      </w:r>
+      <w:proofErr w:type="spellStart"/>
+      <w:r>
+        <w:rPr>
+          <w:rFonts w:ascii="Times New Roman" w:eastAsia="Times New Roman" w:hAnsi="Times New Roman" w:cs="Times New Roman"/>
+          <w:color w:val="000000" w:themeColor="text1"/>
+          <w:sz w:val="22"/>
+          <w:szCs w:val="22"/>
+        </w:rPr>
+        <w:t>Gephi</w:t>
+      </w:r>
+      <w:proofErr w:type="spellEnd"/>
+      <w:r>
+        <w:rPr>
+          <w:rFonts w:ascii="Times New Roman" w:eastAsia="Times New Roman" w:hAnsi="Times New Roman" w:cs="Times New Roman"/>
+          <w:color w:val="000000" w:themeColor="text1"/>
+          <w:sz w:val="22"/>
+          <w:szCs w:val="22"/>
+        </w:rPr>
+        <w:t xml:space="preserve"> as a tool, people will be able to understand and comprehend certain layouts, </w:t>
       </w:r>
       <w:r>
         <w:rPr>
@@ -390,7 +450,27 @@
           <w:sz w:val="22"/>
           <w:szCs w:val="22"/>
         </w:rPr>
-        <w:t xml:space="preserve">between Gephi layouts. </w:t>
+        <w:t xml:space="preserve">between </w:t>
+      </w:r>
+      <w:proofErr w:type="spellStart"/>
+      <w:r>
+        <w:rPr>
+          <w:rFonts w:ascii="Times New Roman" w:eastAsia="Times New Roman" w:hAnsi="Times New Roman" w:cs="Times New Roman"/>
+          <w:color w:val="000000" w:themeColor="text1"/>
+          <w:sz w:val="22"/>
+          <w:szCs w:val="22"/>
+        </w:rPr>
+        <w:t>Gephi</w:t>
+      </w:r>
+      <w:proofErr w:type="spellEnd"/>
+      <w:r>
+        <w:rPr>
+          <w:rFonts w:ascii="Times New Roman" w:eastAsia="Times New Roman" w:hAnsi="Times New Roman" w:cs="Times New Roman"/>
+          <w:color w:val="000000" w:themeColor="text1"/>
+          <w:sz w:val="22"/>
+          <w:szCs w:val="22"/>
+        </w:rPr>
+        <w:t xml:space="preserve"> layouts. </w:t>
       </w:r>
     </w:p>
     <w:p>
@@ -766,14 +846,45 @@
         </w:rPr>
         <w:t xml:space="preserve">, </w:t>
       </w:r>
-      <w:r>
-        <w:rPr>
-          <w:rFonts w:ascii="Times New Roman" w:eastAsia="Times New Roman" w:hAnsi="Times New Roman" w:cs="Times New Roman"/>
-          <w:color w:val="000000" w:themeColor="text1"/>
-          <w:sz w:val="22"/>
-          <w:szCs w:val="22"/>
-        </w:rPr>
-        <w:t xml:space="preserve">Fruchterman-Reingold, and OpenOrd </w:t>
+      <w:proofErr w:type="spellStart"/>
+      <w:r>
+        <w:rPr>
+          <w:rFonts w:ascii="Times New Roman" w:eastAsia="Times New Roman" w:hAnsi="Times New Roman" w:cs="Times New Roman"/>
+          <w:color w:val="000000" w:themeColor="text1"/>
+          <w:sz w:val="22"/>
+          <w:szCs w:val="22"/>
+        </w:rPr>
+        <w:t>Fruchterman-Reingold</w:t>
+      </w:r>
+      <w:proofErr w:type="spellEnd"/>
+      <w:r>
+        <w:rPr>
+          <w:rFonts w:ascii="Times New Roman" w:eastAsia="Times New Roman" w:hAnsi="Times New Roman" w:cs="Times New Roman"/>
+          <w:color w:val="000000" w:themeColor="text1"/>
+          <w:sz w:val="22"/>
+          <w:szCs w:val="22"/>
+        </w:rPr>
+        <w:t xml:space="preserve">, and </w:t>
+      </w:r>
+      <w:proofErr w:type="spellStart"/>
+      <w:r>
+        <w:rPr>
+          <w:rFonts w:ascii="Times New Roman" w:eastAsia="Times New Roman" w:hAnsi="Times New Roman" w:cs="Times New Roman"/>
+          <w:color w:val="000000" w:themeColor="text1"/>
+          <w:sz w:val="22"/>
+          <w:szCs w:val="22"/>
+        </w:rPr>
+        <w:t>OpenOrd</w:t>
+      </w:r>
+      <w:proofErr w:type="spellEnd"/>
+      <w:r>
+        <w:rPr>
+          <w:rFonts w:ascii="Times New Roman" w:eastAsia="Times New Roman" w:hAnsi="Times New Roman" w:cs="Times New Roman"/>
+          <w:color w:val="000000" w:themeColor="text1"/>
+          <w:sz w:val="22"/>
+          <w:szCs w:val="22"/>
+        </w:rPr>
+        <w:t xml:space="preserve"> </w:t>
       </w:r>
       <w:r>
         <w:rPr>
@@ -836,7 +947,47 @@
           <w:sz w:val="22"/>
           <w:szCs w:val="22"/>
         </w:rPr>
-        <w:t xml:space="preserve"> and the Fructerman-Reingold layouts both emphasize complementarities, while the OpenOrd layout emphasizes divisions. I have chosen to compare two similar layouts with the same emphasis to observe if there will be a large gap in understanding the two most similar layouts</w:t>
+        <w:t xml:space="preserve"> and the </w:t>
+      </w:r>
+      <w:proofErr w:type="spellStart"/>
+      <w:r>
+        <w:rPr>
+          <w:rFonts w:ascii="Times New Roman" w:eastAsia="Times New Roman" w:hAnsi="Times New Roman" w:cs="Times New Roman"/>
+          <w:color w:val="000000" w:themeColor="text1"/>
+          <w:sz w:val="22"/>
+          <w:szCs w:val="22"/>
+        </w:rPr>
+        <w:t>Fructerman-Reingold</w:t>
+      </w:r>
+      <w:proofErr w:type="spellEnd"/>
+      <w:r>
+        <w:rPr>
+          <w:rFonts w:ascii="Times New Roman" w:eastAsia="Times New Roman" w:hAnsi="Times New Roman" w:cs="Times New Roman"/>
+          <w:color w:val="000000" w:themeColor="text1"/>
+          <w:sz w:val="22"/>
+          <w:szCs w:val="22"/>
+        </w:rPr>
+        <w:t xml:space="preserve"> layouts both emphasize complementarities, while the </w:t>
+      </w:r>
+      <w:proofErr w:type="spellStart"/>
+      <w:r>
+        <w:rPr>
+          <w:rFonts w:ascii="Times New Roman" w:eastAsia="Times New Roman" w:hAnsi="Times New Roman" w:cs="Times New Roman"/>
+          <w:color w:val="000000" w:themeColor="text1"/>
+          <w:sz w:val="22"/>
+          <w:szCs w:val="22"/>
+        </w:rPr>
+        <w:t>OpenOrd</w:t>
+      </w:r>
+      <w:proofErr w:type="spellEnd"/>
+      <w:r>
+        <w:rPr>
+          <w:rFonts w:ascii="Times New Roman" w:eastAsia="Times New Roman" w:hAnsi="Times New Roman" w:cs="Times New Roman"/>
+          <w:color w:val="000000" w:themeColor="text1"/>
+          <w:sz w:val="22"/>
+          <w:szCs w:val="22"/>
+        </w:rPr>
+        <w:t xml:space="preserve"> layout emphasizes divisions. I have chosen to compare two similar layouts with the same emphasis to observe if there will be a large gap in understanding the two most similar layouts</w:t>
       </w:r>
       <w:r>
         <w:rPr>
@@ -863,7 +1014,47 @@
           <w:sz w:val="22"/>
           <w:szCs w:val="22"/>
         </w:rPr>
-        <w:t xml:space="preserve"> layout is made to spatialize small-world or scale-free networks. It’s focused on quality to allow a rigorous interpretation of the graph with the fewest biases possible. Meanwhile, the Fruchterman-Reingold layout stimulates the graph as a system of mass particles. The nodes are the mass particles and the edges are springs between the particles. This layout attempts to minimize the energy of this physical system. Finally, the OpenOrd layout expects undirected weighted graphs and aims to better distinguish clusters, </w:t>
+        <w:t xml:space="preserve"> layout is made to spatialize small-world or scale-free networks. It’s focused on quality to allow a rigorous interpretation of the graph with the fewest biases possible. Meanwhile, the </w:t>
+      </w:r>
+      <w:proofErr w:type="spellStart"/>
+      <w:r>
+        <w:rPr>
+          <w:rFonts w:ascii="Times New Roman" w:eastAsia="Times New Roman" w:hAnsi="Times New Roman" w:cs="Times New Roman"/>
+          <w:color w:val="000000" w:themeColor="text1"/>
+          <w:sz w:val="22"/>
+          <w:szCs w:val="22"/>
+        </w:rPr>
+        <w:t>Fruchterman-Reingold</w:t>
+      </w:r>
+      <w:proofErr w:type="spellEnd"/>
+      <w:r>
+        <w:rPr>
+          <w:rFonts w:ascii="Times New Roman" w:eastAsia="Times New Roman" w:hAnsi="Times New Roman" w:cs="Times New Roman"/>
+          <w:color w:val="000000" w:themeColor="text1"/>
+          <w:sz w:val="22"/>
+          <w:szCs w:val="22"/>
+        </w:rPr>
+        <w:t xml:space="preserve"> layout stimulates the graph as a system of mass particles. The nodes are the mass particles and the edges are springs between the particles. This layout attempts to minimize the energy of this physical system. Finally, the </w:t>
+      </w:r>
+      <w:proofErr w:type="spellStart"/>
+      <w:r>
+        <w:rPr>
+          <w:rFonts w:ascii="Times New Roman" w:eastAsia="Times New Roman" w:hAnsi="Times New Roman" w:cs="Times New Roman"/>
+          <w:color w:val="000000" w:themeColor="text1"/>
+          <w:sz w:val="22"/>
+          <w:szCs w:val="22"/>
+        </w:rPr>
+        <w:t>OpenOrd</w:t>
+      </w:r>
+      <w:proofErr w:type="spellEnd"/>
+      <w:r>
+        <w:rPr>
+          <w:rFonts w:ascii="Times New Roman" w:eastAsia="Times New Roman" w:hAnsi="Times New Roman" w:cs="Times New Roman"/>
+          <w:color w:val="000000" w:themeColor="text1"/>
+          <w:sz w:val="22"/>
+          <w:szCs w:val="22"/>
+        </w:rPr>
+        <w:t xml:space="preserve"> layout expects undirected weighted graphs and aims to better distinguish clusters, </w:t>
       </w:r>
       <w:sdt>
         <w:sdtPr>
@@ -876,6 +1067,7 @@
           <w:id w:val="216099518"/>
           <w:citation/>
         </w:sdtPr>
+        <w:sdtEndPr/>
         <w:sdtContent>
           <w:r>
             <w:rPr>
@@ -1213,6 +1405,7 @@
         </w:rPr>
         <w:t xml:space="preserve">the </w:t>
       </w:r>
+      <w:proofErr w:type="spellStart"/>
       <w:r>
         <w:rPr>
           <w:rFonts w:ascii="Times New Roman" w:eastAsia="Times New Roman" w:hAnsi="Times New Roman" w:cs="Times New Roman"/>
@@ -1222,6 +1415,7 @@
         </w:rPr>
         <w:t>Fruchterman-Reingold</w:t>
       </w:r>
+      <w:proofErr w:type="spellEnd"/>
       <w:r>
         <w:rPr>
           <w:rFonts w:ascii="Times New Roman" w:eastAsia="Times New Roman" w:hAnsi="Times New Roman" w:cs="Times New Roman"/>
@@ -1254,7 +1448,27 @@
           <w:sz w:val="22"/>
           <w:szCs w:val="22"/>
         </w:rPr>
-        <w:t xml:space="preserve">The third and final layout that will be presented is the OpenOrd layout. This decision will be the last in order to determine if the two similarly emphasized layouts have an impact on the participant. </w:t>
+        <w:t xml:space="preserve">The third and final layout that will be presented is the </w:t>
+      </w:r>
+      <w:proofErr w:type="spellStart"/>
+      <w:r>
+        <w:rPr>
+          <w:rFonts w:ascii="Times New Roman" w:eastAsia="Times New Roman" w:hAnsi="Times New Roman" w:cs="Times New Roman"/>
+          <w:color w:val="000000" w:themeColor="text1"/>
+          <w:sz w:val="22"/>
+          <w:szCs w:val="22"/>
+        </w:rPr>
+        <w:t>OpenOrd</w:t>
+      </w:r>
+      <w:proofErr w:type="spellEnd"/>
+      <w:r>
+        <w:rPr>
+          <w:rFonts w:ascii="Times New Roman" w:eastAsia="Times New Roman" w:hAnsi="Times New Roman" w:cs="Times New Roman"/>
+          <w:color w:val="000000" w:themeColor="text1"/>
+          <w:sz w:val="22"/>
+          <w:szCs w:val="22"/>
+        </w:rPr>
+        <w:t xml:space="preserve"> layout. This decision will be the last in order to determine if the two similarly emphasized layouts have an impact on the participant. </w:t>
       </w:r>
       <w:r>
         <w:rPr>
@@ -1476,7 +1690,29 @@
           <w:szCs w:val="22"/>
           <w:shd w:val="clear" w:color="auto" w:fill="FFFFFF"/>
         </w:rPr>
-        <w:t xml:space="preserve">using Gephi: </w:t>
+        <w:t xml:space="preserve">using </w:t>
+      </w:r>
+      <w:proofErr w:type="spellStart"/>
+      <w:r>
+        <w:rPr>
+          <w:rFonts w:ascii="Times New Roman" w:eastAsia="Times New Roman" w:hAnsi="Times New Roman" w:cs="Times New Roman"/>
+          <w:color w:val="000000" w:themeColor="text1"/>
+          <w:sz w:val="22"/>
+          <w:szCs w:val="22"/>
+          <w:shd w:val="clear" w:color="auto" w:fill="FFFFFF"/>
+        </w:rPr>
+        <w:t>Gephi</w:t>
+      </w:r>
+      <w:proofErr w:type="spellEnd"/>
+      <w:r>
+        <w:rPr>
+          <w:rFonts w:ascii="Times New Roman" w:eastAsia="Times New Roman" w:hAnsi="Times New Roman" w:cs="Times New Roman"/>
+          <w:color w:val="000000" w:themeColor="text1"/>
+          <w:sz w:val="22"/>
+          <w:szCs w:val="22"/>
+          <w:shd w:val="clear" w:color="auto" w:fill="FFFFFF"/>
+        </w:rPr>
+        <w:t xml:space="preserve">: </w:t>
       </w:r>
     </w:p>
     <w:p>
@@ -1509,47 +1745,7 @@
           <w:u w:val="single"/>
           <w:shd w:val="clear" w:color="auto" w:fill="FFFFFF"/>
         </w:rPr>
-        <w:t xml:space="preserve">Image </w:t>
-      </w:r>
-      <w:r>
-        <w:rPr>
-          <w:rFonts w:ascii="Times New Roman" w:hAnsi="Times New Roman" w:cs="Times New Roman"/>
-          <w:sz w:val="22"/>
-          <w:szCs w:val="22"/>
-          <w:u w:val="single"/>
-          <w:shd w:val="clear" w:color="auto" w:fill="FFFFFF"/>
-        </w:rPr>
-        <w:t xml:space="preserve">1: </w:t>
-      </w:r>
-      <w:r>
-        <w:rPr>
-          <w:rFonts w:ascii="Times New Roman" w:hAnsi="Times New Roman" w:cs="Times New Roman"/>
-          <w:sz w:val="22"/>
-          <w:szCs w:val="22"/>
-          <w:u w:val="single"/>
-          <w:shd w:val="clear" w:color="auto" w:fill="FFFFFF"/>
-        </w:rPr>
-        <w:t>ForceAtlas2 Layout Demonstration by</w:t>
-      </w:r>
-      <w:r>
-        <w:rPr>
-          <w:rFonts w:ascii="Times New Roman" w:hAnsi="Times New Roman" w:cs="Times New Roman"/>
-          <w:sz w:val="22"/>
-          <w:szCs w:val="22"/>
-          <w:u w:val="single"/>
-          <w:shd w:val="clear" w:color="auto" w:fill="FFFFFF"/>
-        </w:rPr>
-        <w:t xml:space="preserve"> 19-Year-Old</w:t>
-      </w:r>
-      <w:r>
-        <w:rPr>
-          <w:rFonts w:ascii="Times New Roman" w:hAnsi="Times New Roman" w:cs="Times New Roman"/>
-          <w:sz w:val="22"/>
-          <w:szCs w:val="22"/>
-          <w:u w:val="single"/>
-          <w:shd w:val="clear" w:color="auto" w:fill="FFFFFF"/>
-        </w:rPr>
-        <w:t xml:space="preserve"> Female Subject</w:t>
+        <w:t>Image 1: ForceAtlas2 Layout Demonstration by 19-Year-Old Female Subject</w:t>
       </w:r>
     </w:p>
     <w:p>
@@ -1669,47 +1865,29 @@
           <w:u w:val="single"/>
           <w:shd w:val="clear" w:color="auto" w:fill="FFFFFF"/>
         </w:rPr>
-        <w:t>Image</w:t>
-      </w:r>
-      <w:r>
-        <w:rPr>
-          <w:rFonts w:ascii="Times New Roman" w:hAnsi="Times New Roman" w:cs="Times New Roman"/>
-          <w:sz w:val="22"/>
-          <w:szCs w:val="22"/>
-          <w:u w:val="single"/>
-          <w:shd w:val="clear" w:color="auto" w:fill="FFFFFF"/>
-        </w:rPr>
-        <w:t xml:space="preserve"> 2: </w:t>
-      </w:r>
-      <w:r>
-        <w:rPr>
-          <w:rFonts w:ascii="Times New Roman" w:hAnsi="Times New Roman" w:cs="Times New Roman"/>
-          <w:sz w:val="22"/>
-          <w:szCs w:val="22"/>
-          <w:u w:val="single"/>
-          <w:shd w:val="clear" w:color="auto" w:fill="FFFFFF"/>
-        </w:rPr>
-        <w:t>Fruchterman-Reingold Layout demonstration by</w:t>
-      </w:r>
-      <w:r>
-        <w:rPr>
-          <w:rFonts w:ascii="Times New Roman" w:hAnsi="Times New Roman" w:cs="Times New Roman"/>
-          <w:sz w:val="22"/>
-          <w:szCs w:val="22"/>
-          <w:u w:val="single"/>
-          <w:shd w:val="clear" w:color="auto" w:fill="FFFFFF"/>
-        </w:rPr>
-        <w:t xml:space="preserve"> 20-Year-Old</w:t>
-      </w:r>
-      <w:r>
-        <w:rPr>
-          <w:rFonts w:ascii="Times New Roman" w:hAnsi="Times New Roman" w:cs="Times New Roman"/>
-          <w:sz w:val="22"/>
-          <w:szCs w:val="22"/>
-          <w:u w:val="single"/>
-          <w:shd w:val="clear" w:color="auto" w:fill="FFFFFF"/>
-        </w:rPr>
-        <w:t xml:space="preserve"> Female Subject</w:t>
+        <w:t xml:space="preserve">Image 2: </w:t>
+      </w:r>
+      <w:proofErr w:type="spellStart"/>
+      <w:r>
+        <w:rPr>
+          <w:rFonts w:ascii="Times New Roman" w:hAnsi="Times New Roman" w:cs="Times New Roman"/>
+          <w:sz w:val="22"/>
+          <w:szCs w:val="22"/>
+          <w:u w:val="single"/>
+          <w:shd w:val="clear" w:color="auto" w:fill="FFFFFF"/>
+        </w:rPr>
+        <w:t>Fruchterman-Reingold</w:t>
+      </w:r>
+      <w:proofErr w:type="spellEnd"/>
+      <w:r>
+        <w:rPr>
+          <w:rFonts w:ascii="Times New Roman" w:hAnsi="Times New Roman" w:cs="Times New Roman"/>
+          <w:sz w:val="22"/>
+          <w:szCs w:val="22"/>
+          <w:u w:val="single"/>
+          <w:shd w:val="clear" w:color="auto" w:fill="FFFFFF"/>
+        </w:rPr>
+        <w:t xml:space="preserve"> Layout demonstration by 20-Year-Old Female Subject</w:t>
       </w:r>
     </w:p>
     <w:p>
@@ -1806,37 +1984,29 @@
           <w:u w:val="single"/>
           <w:shd w:val="clear" w:color="auto" w:fill="FFFFFF"/>
         </w:rPr>
-        <w:t>Image 3</w:t>
-      </w:r>
-      <w:r>
-        <w:rPr>
-          <w:rFonts w:ascii="Times New Roman" w:hAnsi="Times New Roman" w:cs="Times New Roman"/>
-          <w:sz w:val="22"/>
-          <w:szCs w:val="22"/>
-          <w:u w:val="single"/>
-          <w:shd w:val="clear" w:color="auto" w:fill="FFFFFF"/>
-        </w:rPr>
-        <w:t xml:space="preserve">: </w:t>
-      </w:r>
-      <w:r>
-        <w:rPr>
-          <w:rFonts w:ascii="Times New Roman" w:hAnsi="Times New Roman" w:cs="Times New Roman"/>
-          <w:sz w:val="22"/>
-          <w:szCs w:val="22"/>
-          <w:u w:val="single"/>
-          <w:shd w:val="clear" w:color="auto" w:fill="FFFFFF"/>
-        </w:rPr>
-        <w:t>OpenOrd Layout demonstration by</w:t>
-      </w:r>
-      <w:r>
-        <w:rPr>
-          <w:rFonts w:ascii="Times New Roman" w:hAnsi="Times New Roman" w:cs="Times New Roman"/>
-          <w:sz w:val="22"/>
-          <w:szCs w:val="22"/>
-          <w:u w:val="single"/>
-          <w:shd w:val="clear" w:color="auto" w:fill="FFFFFF"/>
-        </w:rPr>
-        <w:t xml:space="preserve"> 22-Year-Old Male Subject </w:t>
+        <w:t xml:space="preserve">Image 3: </w:t>
+      </w:r>
+      <w:proofErr w:type="spellStart"/>
+      <w:r>
+        <w:rPr>
+          <w:rFonts w:ascii="Times New Roman" w:hAnsi="Times New Roman" w:cs="Times New Roman"/>
+          <w:sz w:val="22"/>
+          <w:szCs w:val="22"/>
+          <w:u w:val="single"/>
+          <w:shd w:val="clear" w:color="auto" w:fill="FFFFFF"/>
+        </w:rPr>
+        <w:t>OpenOrd</w:t>
+      </w:r>
+      <w:proofErr w:type="spellEnd"/>
+      <w:r>
+        <w:rPr>
+          <w:rFonts w:ascii="Times New Roman" w:hAnsi="Times New Roman" w:cs="Times New Roman"/>
+          <w:sz w:val="22"/>
+          <w:szCs w:val="22"/>
+          <w:u w:val="single"/>
+          <w:shd w:val="clear" w:color="auto" w:fill="FFFFFF"/>
+        </w:rPr>
+        <w:t xml:space="preserve"> Layout demonstration by 22-Year-Old Male Subject </w:t>
       </w:r>
     </w:p>
     <w:p>
@@ -1990,57 +2160,29 @@
           <w:u w:val="single"/>
           <w:shd w:val="clear" w:color="auto" w:fill="FFFFFF"/>
         </w:rPr>
-        <w:t>Table 1: Qua</w:t>
-      </w:r>
-      <w:r>
-        <w:rPr>
-          <w:rFonts w:ascii="Times New Roman" w:hAnsi="Times New Roman" w:cs="Times New Roman"/>
-          <w:sz w:val="22"/>
-          <w:szCs w:val="22"/>
-          <w:u w:val="single"/>
-          <w:shd w:val="clear" w:color="auto" w:fill="FFFFFF"/>
-        </w:rPr>
-        <w:t>litativ</w:t>
-      </w:r>
-      <w:r>
-        <w:rPr>
-          <w:rFonts w:ascii="Times New Roman" w:hAnsi="Times New Roman" w:cs="Times New Roman"/>
-          <w:sz w:val="22"/>
-          <w:szCs w:val="22"/>
-          <w:u w:val="single"/>
-          <w:shd w:val="clear" w:color="auto" w:fill="FFFFFF"/>
-        </w:rPr>
-        <w:t xml:space="preserve">e Data </w:t>
-      </w:r>
-      <w:r>
-        <w:rPr>
-          <w:rFonts w:ascii="Times New Roman" w:hAnsi="Times New Roman" w:cs="Times New Roman"/>
-          <w:sz w:val="22"/>
-          <w:szCs w:val="22"/>
-          <w:u w:val="single"/>
-          <w:shd w:val="clear" w:color="auto" w:fill="FFFFFF"/>
-        </w:rPr>
-        <w:t xml:space="preserve">and Timing </w:t>
-      </w:r>
-      <w:r>
-        <w:rPr>
-          <w:rFonts w:ascii="Times New Roman" w:hAnsi="Times New Roman" w:cs="Times New Roman"/>
-          <w:sz w:val="22"/>
-          <w:szCs w:val="22"/>
-          <w:u w:val="single"/>
-          <w:shd w:val="clear" w:color="auto" w:fill="FFFFFF"/>
-        </w:rPr>
-        <w:t xml:space="preserve">of </w:t>
-      </w:r>
-      <w:r>
-        <w:rPr>
-          <w:rFonts w:ascii="Times New Roman" w:hAnsi="Times New Roman" w:cs="Times New Roman"/>
-          <w:sz w:val="22"/>
-          <w:szCs w:val="22"/>
-          <w:u w:val="single"/>
-          <w:shd w:val="clear" w:color="auto" w:fill="FFFFFF"/>
-        </w:rPr>
-        <w:t xml:space="preserve">Reading and Analyzing the Gephi Layout for </w:t>
+        <w:t xml:space="preserve">Table 1: Qualitative Data and Timing of Reading and Analyzing the </w:t>
+      </w:r>
+      <w:proofErr w:type="spellStart"/>
+      <w:r>
+        <w:rPr>
+          <w:rFonts w:ascii="Times New Roman" w:hAnsi="Times New Roman" w:cs="Times New Roman"/>
+          <w:sz w:val="22"/>
+          <w:szCs w:val="22"/>
+          <w:u w:val="single"/>
+          <w:shd w:val="clear" w:color="auto" w:fill="FFFFFF"/>
+        </w:rPr>
+        <w:t>Gephi</w:t>
+      </w:r>
+      <w:proofErr w:type="spellEnd"/>
+      <w:r>
+        <w:rPr>
+          <w:rFonts w:ascii="Times New Roman" w:hAnsi="Times New Roman" w:cs="Times New Roman"/>
+          <w:sz w:val="22"/>
+          <w:szCs w:val="22"/>
+          <w:u w:val="single"/>
+          <w:shd w:val="clear" w:color="auto" w:fill="FFFFFF"/>
+        </w:rPr>
+        <w:t xml:space="preserve"> Layout for </w:t>
       </w:r>
       <w:r>
         <w:rPr>
@@ -2062,65 +2204,93 @@
         </w:rPr>
         <w:t xml:space="preserve"> Female Subject for Different </w:t>
       </w:r>
-      <w:r>
-        <w:rPr>
-          <w:rFonts w:ascii="Times New Roman" w:hAnsi="Times New Roman" w:cs="Times New Roman"/>
-          <w:sz w:val="22"/>
-          <w:szCs w:val="22"/>
-          <w:u w:val="single"/>
-          <w:shd w:val="clear" w:color="auto" w:fill="FFFFFF"/>
-        </w:rPr>
-        <w:t>Gephi Layouts</w:t>
-      </w:r>
-      <w:r>
-        <w:rPr>
-          <w:rFonts w:ascii="Times New Roman" w:hAnsi="Times New Roman" w:cs="Times New Roman"/>
-          <w:sz w:val="22"/>
-          <w:szCs w:val="22"/>
-          <w:u w:val="single"/>
-          <w:shd w:val="clear" w:color="auto" w:fill="FFFFFF"/>
-        </w:rPr>
-        <w:t xml:space="preserve"> Including </w:t>
-      </w:r>
-      <w:r>
-        <w:rPr>
-          <w:rFonts w:ascii="Times New Roman" w:hAnsi="Times New Roman" w:cs="Times New Roman"/>
-          <w:sz w:val="22"/>
-          <w:szCs w:val="22"/>
-          <w:u w:val="single"/>
-          <w:shd w:val="clear" w:color="auto" w:fill="FFFFFF"/>
-        </w:rPr>
-        <w:t>ForceAtlas, Fruchterman-Reingold, and OpenOrd</w:t>
-      </w:r>
-      <w:r>
-        <w:rPr>
-          <w:rFonts w:ascii="Times New Roman" w:hAnsi="Times New Roman" w:cs="Times New Roman"/>
-          <w:sz w:val="22"/>
-          <w:szCs w:val="22"/>
-          <w:u w:val="single"/>
-          <w:shd w:val="clear" w:color="auto" w:fill="FFFFFF"/>
-        </w:rPr>
-        <w:t xml:space="preserve"> (± 1 </w:t>
-      </w:r>
-      <w:r>
-        <w:rPr>
-          <w:rFonts w:ascii="Times New Roman" w:hAnsi="Times New Roman" w:cs="Times New Roman"/>
-          <w:sz w:val="22"/>
-          <w:szCs w:val="22"/>
-          <w:u w:val="single"/>
-          <w:shd w:val="clear" w:color="auto" w:fill="FFFFFF"/>
-        </w:rPr>
-        <w:t>second</w:t>
-      </w:r>
-      <w:r>
-        <w:rPr>
-          <w:rFonts w:ascii="Times New Roman" w:hAnsi="Times New Roman" w:cs="Times New Roman"/>
-          <w:sz w:val="22"/>
-          <w:szCs w:val="22"/>
-          <w:u w:val="single"/>
-          <w:shd w:val="clear" w:color="auto" w:fill="FFFFFF"/>
-        </w:rPr>
-        <w:t>)</w:t>
+      <w:proofErr w:type="spellStart"/>
+      <w:r>
+        <w:rPr>
+          <w:rFonts w:ascii="Times New Roman" w:hAnsi="Times New Roman" w:cs="Times New Roman"/>
+          <w:sz w:val="22"/>
+          <w:szCs w:val="22"/>
+          <w:u w:val="single"/>
+          <w:shd w:val="clear" w:color="auto" w:fill="FFFFFF"/>
+        </w:rPr>
+        <w:t>Gephi</w:t>
+      </w:r>
+      <w:proofErr w:type="spellEnd"/>
+      <w:r>
+        <w:rPr>
+          <w:rFonts w:ascii="Times New Roman" w:hAnsi="Times New Roman" w:cs="Times New Roman"/>
+          <w:sz w:val="22"/>
+          <w:szCs w:val="22"/>
+          <w:u w:val="single"/>
+          <w:shd w:val="clear" w:color="auto" w:fill="FFFFFF"/>
+        </w:rPr>
+        <w:t xml:space="preserve"> Layouts Including </w:t>
+      </w:r>
+      <w:proofErr w:type="spellStart"/>
+      <w:r>
+        <w:rPr>
+          <w:rFonts w:ascii="Times New Roman" w:hAnsi="Times New Roman" w:cs="Times New Roman"/>
+          <w:sz w:val="22"/>
+          <w:szCs w:val="22"/>
+          <w:u w:val="single"/>
+          <w:shd w:val="clear" w:color="auto" w:fill="FFFFFF"/>
+        </w:rPr>
+        <w:t>ForceAtlas</w:t>
+      </w:r>
+      <w:proofErr w:type="spellEnd"/>
+      <w:r>
+        <w:rPr>
+          <w:rFonts w:ascii="Times New Roman" w:hAnsi="Times New Roman" w:cs="Times New Roman"/>
+          <w:sz w:val="22"/>
+          <w:szCs w:val="22"/>
+          <w:u w:val="single"/>
+          <w:shd w:val="clear" w:color="auto" w:fill="FFFFFF"/>
+        </w:rPr>
+        <w:t xml:space="preserve">, </w:t>
+      </w:r>
+      <w:proofErr w:type="spellStart"/>
+      <w:r>
+        <w:rPr>
+          <w:rFonts w:ascii="Times New Roman" w:hAnsi="Times New Roman" w:cs="Times New Roman"/>
+          <w:sz w:val="22"/>
+          <w:szCs w:val="22"/>
+          <w:u w:val="single"/>
+          <w:shd w:val="clear" w:color="auto" w:fill="FFFFFF"/>
+        </w:rPr>
+        <w:t>Fruchterman-Reingold</w:t>
+      </w:r>
+      <w:proofErr w:type="spellEnd"/>
+      <w:r>
+        <w:rPr>
+          <w:rFonts w:ascii="Times New Roman" w:hAnsi="Times New Roman" w:cs="Times New Roman"/>
+          <w:sz w:val="22"/>
+          <w:szCs w:val="22"/>
+          <w:u w:val="single"/>
+          <w:shd w:val="clear" w:color="auto" w:fill="FFFFFF"/>
+        </w:rPr>
+        <w:t xml:space="preserve">, and </w:t>
+      </w:r>
+      <w:proofErr w:type="spellStart"/>
+      <w:r>
+        <w:rPr>
+          <w:rFonts w:ascii="Times New Roman" w:hAnsi="Times New Roman" w:cs="Times New Roman"/>
+          <w:sz w:val="22"/>
+          <w:szCs w:val="22"/>
+          <w:u w:val="single"/>
+          <w:shd w:val="clear" w:color="auto" w:fill="FFFFFF"/>
+        </w:rPr>
+        <w:t>OpenOrd</w:t>
+      </w:r>
+      <w:proofErr w:type="spellEnd"/>
+      <w:r>
+        <w:rPr>
+          <w:rFonts w:ascii="Times New Roman" w:hAnsi="Times New Roman" w:cs="Times New Roman"/>
+          <w:sz w:val="22"/>
+          <w:szCs w:val="22"/>
+          <w:u w:val="single"/>
+          <w:shd w:val="clear" w:color="auto" w:fill="FFFFFF"/>
+        </w:rPr>
+        <w:t xml:space="preserve"> (± 1 second)</w:t>
       </w:r>
     </w:p>
     <w:tbl>
@@ -2257,8 +2427,21 @@
                 <w:sz w:val="22"/>
                 <w:szCs w:val="22"/>
               </w:rPr>
-              <w:t>∆ inTime</w:t>
-            </w:r>
+              <w:t xml:space="preserve">∆ </w:t>
+            </w:r>
+            <w:proofErr w:type="spellStart"/>
+            <w:r>
+              <w:rPr>
+                <w:rFonts w:ascii="Times New Roman" w:eastAsia="Times New Roman" w:hAnsi="Times New Roman" w:cs="Times New Roman"/>
+                <w:b/>
+                <w:bCs/>
+                <w:color w:val="000000" w:themeColor="text1"/>
+                <w:sz w:val="22"/>
+                <w:szCs w:val="22"/>
+              </w:rPr>
+              <w:t>inTime</w:t>
+            </w:r>
+            <w:proofErr w:type="spellEnd"/>
           </w:p>
         </w:tc>
         <w:tc>
@@ -2432,16 +2615,40 @@
                 <w:szCs w:val="22"/>
               </w:rPr>
             </w:pPr>
-            <w:r>
-              <w:rPr>
-                <w:rFonts w:ascii="Times New Roman" w:eastAsia="Times New Roman" w:hAnsi="Times New Roman" w:cs="Times New Roman"/>
-                <w:bCs/>
-                <w:color w:val="000000" w:themeColor="text1"/>
-                <w:sz w:val="22"/>
-                <w:szCs w:val="22"/>
-              </w:rPr>
-              <w:t>Foxandfriends, melaniatrump</w:t>
-            </w:r>
+            <w:proofErr w:type="spellStart"/>
+            <w:r>
+              <w:rPr>
+                <w:rFonts w:ascii="Times New Roman" w:eastAsia="Times New Roman" w:hAnsi="Times New Roman" w:cs="Times New Roman"/>
+                <w:bCs/>
+                <w:color w:val="000000" w:themeColor="text1"/>
+                <w:sz w:val="22"/>
+                <w:szCs w:val="22"/>
+              </w:rPr>
+              <w:t>Foxandfriends</w:t>
+            </w:r>
+            <w:proofErr w:type="spellEnd"/>
+            <w:r>
+              <w:rPr>
+                <w:rFonts w:ascii="Times New Roman" w:eastAsia="Times New Roman" w:hAnsi="Times New Roman" w:cs="Times New Roman"/>
+                <w:bCs/>
+                <w:color w:val="000000" w:themeColor="text1"/>
+                <w:sz w:val="22"/>
+                <w:szCs w:val="22"/>
+              </w:rPr>
+              <w:t xml:space="preserve">, </w:t>
+            </w:r>
+            <w:proofErr w:type="spellStart"/>
+            <w:r>
+              <w:rPr>
+                <w:rFonts w:ascii="Times New Roman" w:eastAsia="Times New Roman" w:hAnsi="Times New Roman" w:cs="Times New Roman"/>
+                <w:bCs/>
+                <w:color w:val="000000" w:themeColor="text1"/>
+                <w:sz w:val="22"/>
+                <w:szCs w:val="22"/>
+              </w:rPr>
+              <w:t>melaniatrump</w:t>
+            </w:r>
+            <w:proofErr w:type="spellEnd"/>
           </w:p>
         </w:tc>
       </w:tr>
@@ -2462,6 +2669,7 @@
                 <w:szCs w:val="22"/>
               </w:rPr>
             </w:pPr>
+            <w:proofErr w:type="spellStart"/>
             <w:r>
               <w:rPr>
                 <w:rFonts w:ascii="Times New Roman" w:eastAsia="Times New Roman" w:hAnsi="Times New Roman" w:cs="Times New Roman"/>
@@ -2472,6 +2680,7 @@
               </w:rPr>
               <w:t>Fruchterman-Reingold</w:t>
             </w:r>
+            <w:proofErr w:type="spellEnd"/>
           </w:p>
         </w:tc>
         <w:tc>
@@ -2574,16 +2783,62 @@
                 <w:szCs w:val="22"/>
               </w:rPr>
             </w:pPr>
-            <w:r>
-              <w:rPr>
-                <w:rFonts w:ascii="Times New Roman" w:eastAsia="Times New Roman" w:hAnsi="Times New Roman" w:cs="Times New Roman"/>
-                <w:bCs/>
-                <w:color w:val="000000" w:themeColor="text1"/>
-                <w:sz w:val="22"/>
-                <w:szCs w:val="22"/>
-              </w:rPr>
-              <w:t>Apprenticenbc, foxnews, cnn</w:t>
-            </w:r>
+            <w:proofErr w:type="spellStart"/>
+            <w:r>
+              <w:rPr>
+                <w:rFonts w:ascii="Times New Roman" w:eastAsia="Times New Roman" w:hAnsi="Times New Roman" w:cs="Times New Roman"/>
+                <w:bCs/>
+                <w:color w:val="000000" w:themeColor="text1"/>
+                <w:sz w:val="22"/>
+                <w:szCs w:val="22"/>
+              </w:rPr>
+              <w:t>Apprenticenbc</w:t>
+            </w:r>
+            <w:proofErr w:type="spellEnd"/>
+            <w:r>
+              <w:rPr>
+                <w:rFonts w:ascii="Times New Roman" w:eastAsia="Times New Roman" w:hAnsi="Times New Roman" w:cs="Times New Roman"/>
+                <w:bCs/>
+                <w:color w:val="000000" w:themeColor="text1"/>
+                <w:sz w:val="22"/>
+                <w:szCs w:val="22"/>
+              </w:rPr>
+              <w:t xml:space="preserve">, </w:t>
+            </w:r>
+            <w:proofErr w:type="spellStart"/>
+            <w:r>
+              <w:rPr>
+                <w:rFonts w:ascii="Times New Roman" w:eastAsia="Times New Roman" w:hAnsi="Times New Roman" w:cs="Times New Roman"/>
+                <w:bCs/>
+                <w:color w:val="000000" w:themeColor="text1"/>
+                <w:sz w:val="22"/>
+                <w:szCs w:val="22"/>
+              </w:rPr>
+              <w:t>foxnews</w:t>
+            </w:r>
+            <w:proofErr w:type="spellEnd"/>
+            <w:r>
+              <w:rPr>
+                <w:rFonts w:ascii="Times New Roman" w:eastAsia="Times New Roman" w:hAnsi="Times New Roman" w:cs="Times New Roman"/>
+                <w:bCs/>
+                <w:color w:val="000000" w:themeColor="text1"/>
+                <w:sz w:val="22"/>
+                <w:szCs w:val="22"/>
+              </w:rPr>
+              <w:t xml:space="preserve">, </w:t>
+            </w:r>
+            <w:proofErr w:type="spellStart"/>
+            <w:r>
+              <w:rPr>
+                <w:rFonts w:ascii="Times New Roman" w:eastAsia="Times New Roman" w:hAnsi="Times New Roman" w:cs="Times New Roman"/>
+                <w:bCs/>
+                <w:color w:val="000000" w:themeColor="text1"/>
+                <w:sz w:val="22"/>
+                <w:szCs w:val="22"/>
+              </w:rPr>
+              <w:t>cnn</w:t>
+            </w:r>
+            <w:proofErr w:type="spellEnd"/>
           </w:p>
         </w:tc>
       </w:tr>
@@ -2604,6 +2859,7 @@
                 <w:szCs w:val="22"/>
               </w:rPr>
             </w:pPr>
+            <w:proofErr w:type="spellStart"/>
             <w:r>
               <w:rPr>
                 <w:rFonts w:ascii="Times New Roman" w:eastAsia="Times New Roman" w:hAnsi="Times New Roman" w:cs="Times New Roman"/>
@@ -2614,6 +2870,7 @@
               </w:rPr>
               <w:t>OpenOrd</w:t>
             </w:r>
+            <w:proofErr w:type="spellEnd"/>
           </w:p>
         </w:tc>
         <w:tc>
@@ -2716,16 +2973,40 @@
                 <w:szCs w:val="22"/>
               </w:rPr>
             </w:pPr>
-            <w:r>
-              <w:rPr>
-                <w:rFonts w:ascii="Times New Roman" w:eastAsia="Times New Roman" w:hAnsi="Times New Roman" w:cs="Times New Roman"/>
-                <w:bCs/>
-                <w:color w:val="000000" w:themeColor="text1"/>
-                <w:sz w:val="22"/>
-                <w:szCs w:val="22"/>
-              </w:rPr>
-              <w:t>Apprenticenbc, foxnews</w:t>
-            </w:r>
+            <w:proofErr w:type="spellStart"/>
+            <w:r>
+              <w:rPr>
+                <w:rFonts w:ascii="Times New Roman" w:eastAsia="Times New Roman" w:hAnsi="Times New Roman" w:cs="Times New Roman"/>
+                <w:bCs/>
+                <w:color w:val="000000" w:themeColor="text1"/>
+                <w:sz w:val="22"/>
+                <w:szCs w:val="22"/>
+              </w:rPr>
+              <w:t>Apprenticenbc</w:t>
+            </w:r>
+            <w:proofErr w:type="spellEnd"/>
+            <w:r>
+              <w:rPr>
+                <w:rFonts w:ascii="Times New Roman" w:eastAsia="Times New Roman" w:hAnsi="Times New Roman" w:cs="Times New Roman"/>
+                <w:bCs/>
+                <w:color w:val="000000" w:themeColor="text1"/>
+                <w:sz w:val="22"/>
+                <w:szCs w:val="22"/>
+              </w:rPr>
+              <w:t xml:space="preserve">, </w:t>
+            </w:r>
+            <w:proofErr w:type="spellStart"/>
+            <w:r>
+              <w:rPr>
+                <w:rFonts w:ascii="Times New Roman" w:eastAsia="Times New Roman" w:hAnsi="Times New Roman" w:cs="Times New Roman"/>
+                <w:bCs/>
+                <w:color w:val="000000" w:themeColor="text1"/>
+                <w:sz w:val="22"/>
+                <w:szCs w:val="22"/>
+              </w:rPr>
+              <w:t>foxnews</w:t>
+            </w:r>
+            <w:proofErr w:type="spellEnd"/>
           </w:p>
         </w:tc>
       </w:tr>
@@ -2761,37 +3042,117 @@
           <w:u w:val="single"/>
           <w:shd w:val="clear" w:color="auto" w:fill="FFFFFF"/>
         </w:rPr>
-        <w:t>Table 2</w:t>
-      </w:r>
-      <w:r>
-        <w:rPr>
-          <w:rFonts w:ascii="Times New Roman" w:hAnsi="Times New Roman" w:cs="Times New Roman"/>
-          <w:sz w:val="22"/>
-          <w:szCs w:val="22"/>
-          <w:u w:val="single"/>
-          <w:shd w:val="clear" w:color="auto" w:fill="FFFFFF"/>
-        </w:rPr>
-        <w:t>: Qualitative Data and Timing of Reading and A</w:t>
-      </w:r>
-      <w:r>
-        <w:rPr>
-          <w:rFonts w:ascii="Times New Roman" w:hAnsi="Times New Roman" w:cs="Times New Roman"/>
-          <w:sz w:val="22"/>
-          <w:szCs w:val="22"/>
-          <w:u w:val="single"/>
-          <w:shd w:val="clear" w:color="auto" w:fill="FFFFFF"/>
-        </w:rPr>
-        <w:t>nalyzing the Gephi Layout for 20-Year-Old</w:t>
-      </w:r>
-      <w:r>
-        <w:rPr>
-          <w:rFonts w:ascii="Times New Roman" w:hAnsi="Times New Roman" w:cs="Times New Roman"/>
-          <w:sz w:val="22"/>
-          <w:szCs w:val="22"/>
-          <w:u w:val="single"/>
-          <w:shd w:val="clear" w:color="auto" w:fill="FFFFFF"/>
-        </w:rPr>
-        <w:t xml:space="preserve"> Female Subject for Different Gephi Layouts Including ForceAtlas, Fruchterman-Reingold, and OpenOrd (± 1 second)</w:t>
+        <w:t xml:space="preserve">Table 2: Qualitative Data and Timing of Reading and Analyzing the </w:t>
+      </w:r>
+      <w:proofErr w:type="spellStart"/>
+      <w:r>
+        <w:rPr>
+          <w:rFonts w:ascii="Times New Roman" w:hAnsi="Times New Roman" w:cs="Times New Roman"/>
+          <w:sz w:val="22"/>
+          <w:szCs w:val="22"/>
+          <w:u w:val="single"/>
+          <w:shd w:val="clear" w:color="auto" w:fill="FFFFFF"/>
+        </w:rPr>
+        <w:t>Gephi</w:t>
+      </w:r>
+      <w:proofErr w:type="spellEnd"/>
+      <w:r>
+        <w:rPr>
+          <w:rFonts w:ascii="Times New Roman" w:hAnsi="Times New Roman" w:cs="Times New Roman"/>
+          <w:sz w:val="22"/>
+          <w:szCs w:val="22"/>
+          <w:u w:val="single"/>
+          <w:shd w:val="clear" w:color="auto" w:fill="FFFFFF"/>
+        </w:rPr>
+        <w:t xml:space="preserve"> Layout for 20-Year-Old Female Subject for Different </w:t>
+      </w:r>
+      <w:proofErr w:type="spellStart"/>
+      <w:r>
+        <w:rPr>
+          <w:rFonts w:ascii="Times New Roman" w:hAnsi="Times New Roman" w:cs="Times New Roman"/>
+          <w:sz w:val="22"/>
+          <w:szCs w:val="22"/>
+          <w:u w:val="single"/>
+          <w:shd w:val="clear" w:color="auto" w:fill="FFFFFF"/>
+        </w:rPr>
+        <w:t>Gephi</w:t>
+      </w:r>
+      <w:proofErr w:type="spellEnd"/>
+      <w:r>
+        <w:rPr>
+          <w:rFonts w:ascii="Times New Roman" w:hAnsi="Times New Roman" w:cs="Times New Roman"/>
+          <w:sz w:val="22"/>
+          <w:szCs w:val="22"/>
+          <w:u w:val="single"/>
+          <w:shd w:val="clear" w:color="auto" w:fill="FFFFFF"/>
+        </w:rPr>
+        <w:t xml:space="preserve"> Layouts Including </w:t>
+      </w:r>
+      <w:proofErr w:type="spellStart"/>
+      <w:r>
+        <w:rPr>
+          <w:rFonts w:ascii="Times New Roman" w:hAnsi="Times New Roman" w:cs="Times New Roman"/>
+          <w:sz w:val="22"/>
+          <w:szCs w:val="22"/>
+          <w:u w:val="single"/>
+          <w:shd w:val="clear" w:color="auto" w:fill="FFFFFF"/>
+        </w:rPr>
+        <w:t>ForceAtlas</w:t>
+      </w:r>
+      <w:proofErr w:type="spellEnd"/>
+      <w:r>
+        <w:rPr>
+          <w:rFonts w:ascii="Times New Roman" w:hAnsi="Times New Roman" w:cs="Times New Roman"/>
+          <w:sz w:val="22"/>
+          <w:szCs w:val="22"/>
+          <w:u w:val="single"/>
+          <w:shd w:val="clear" w:color="auto" w:fill="FFFFFF"/>
+        </w:rPr>
+        <w:t xml:space="preserve">, </w:t>
+      </w:r>
+      <w:proofErr w:type="spellStart"/>
+      <w:r>
+        <w:rPr>
+          <w:rFonts w:ascii="Times New Roman" w:hAnsi="Times New Roman" w:cs="Times New Roman"/>
+          <w:sz w:val="22"/>
+          <w:szCs w:val="22"/>
+          <w:u w:val="single"/>
+          <w:shd w:val="clear" w:color="auto" w:fill="FFFFFF"/>
+        </w:rPr>
+        <w:t>Fruchterman-Reingold</w:t>
+      </w:r>
+      <w:proofErr w:type="spellEnd"/>
+      <w:r>
+        <w:rPr>
+          <w:rFonts w:ascii="Times New Roman" w:hAnsi="Times New Roman" w:cs="Times New Roman"/>
+          <w:sz w:val="22"/>
+          <w:szCs w:val="22"/>
+          <w:u w:val="single"/>
+          <w:shd w:val="clear" w:color="auto" w:fill="FFFFFF"/>
+        </w:rPr>
+        <w:t xml:space="preserve">, and </w:t>
+      </w:r>
+      <w:proofErr w:type="spellStart"/>
+      <w:r>
+        <w:rPr>
+          <w:rFonts w:ascii="Times New Roman" w:hAnsi="Times New Roman" w:cs="Times New Roman"/>
+          <w:sz w:val="22"/>
+          <w:szCs w:val="22"/>
+          <w:u w:val="single"/>
+          <w:shd w:val="clear" w:color="auto" w:fill="FFFFFF"/>
+        </w:rPr>
+        <w:t>OpenOrd</w:t>
+      </w:r>
+      <w:proofErr w:type="spellEnd"/>
+      <w:r>
+        <w:rPr>
+          <w:rFonts w:ascii="Times New Roman" w:hAnsi="Times New Roman" w:cs="Times New Roman"/>
+          <w:sz w:val="22"/>
+          <w:szCs w:val="22"/>
+          <w:u w:val="single"/>
+          <w:shd w:val="clear" w:color="auto" w:fill="FFFFFF"/>
+        </w:rPr>
+        <w:t xml:space="preserve"> (± 1 second)</w:t>
       </w:r>
     </w:p>
     <w:p>
@@ -2940,8 +3301,21 @@
                 <w:sz w:val="22"/>
                 <w:szCs w:val="22"/>
               </w:rPr>
-              <w:t>∆ inTime</w:t>
-            </w:r>
+              <w:t xml:space="preserve">∆ </w:t>
+            </w:r>
+            <w:proofErr w:type="spellStart"/>
+            <w:r>
+              <w:rPr>
+                <w:rFonts w:ascii="Times New Roman" w:eastAsia="Times New Roman" w:hAnsi="Times New Roman" w:cs="Times New Roman"/>
+                <w:b/>
+                <w:bCs/>
+                <w:color w:val="000000" w:themeColor="text1"/>
+                <w:sz w:val="22"/>
+                <w:szCs w:val="22"/>
+              </w:rPr>
+              <w:t>inTime</w:t>
+            </w:r>
+            <w:proofErr w:type="spellEnd"/>
           </w:p>
         </w:tc>
         <w:tc>
@@ -3115,6 +3489,7 @@
                 <w:szCs w:val="22"/>
               </w:rPr>
             </w:pPr>
+            <w:proofErr w:type="spellStart"/>
             <w:r>
               <w:rPr>
                 <w:rFonts w:ascii="Times New Roman" w:eastAsia="Times New Roman" w:hAnsi="Times New Roman" w:cs="Times New Roman"/>
@@ -3125,6 +3500,7 @@
               </w:rPr>
               <w:t>foxandfriends</w:t>
             </w:r>
+            <w:proofErr w:type="spellEnd"/>
           </w:p>
         </w:tc>
       </w:tr>
@@ -3145,6 +3521,7 @@
                 <w:szCs w:val="22"/>
               </w:rPr>
             </w:pPr>
+            <w:proofErr w:type="spellStart"/>
             <w:r>
               <w:rPr>
                 <w:rFonts w:ascii="Times New Roman" w:eastAsia="Times New Roman" w:hAnsi="Times New Roman" w:cs="Times New Roman"/>
@@ -3155,6 +3532,7 @@
               </w:rPr>
               <w:t>Fruchterman-Reingold</w:t>
             </w:r>
+            <w:proofErr w:type="spellEnd"/>
           </w:p>
         </w:tc>
         <w:tc>
@@ -3257,16 +3635,62 @@
                 <w:szCs w:val="22"/>
               </w:rPr>
             </w:pPr>
-            <w:r>
-              <w:rPr>
-                <w:rFonts w:ascii="Times New Roman" w:eastAsia="Times New Roman" w:hAnsi="Times New Roman" w:cs="Times New Roman"/>
-                <w:bCs/>
-                <w:color w:val="000000" w:themeColor="text1"/>
-                <w:sz w:val="22"/>
-                <w:szCs w:val="22"/>
-              </w:rPr>
-              <w:t>Foxnews, cnn, apprenticenbc</w:t>
-            </w:r>
+            <w:proofErr w:type="spellStart"/>
+            <w:r>
+              <w:rPr>
+                <w:rFonts w:ascii="Times New Roman" w:eastAsia="Times New Roman" w:hAnsi="Times New Roman" w:cs="Times New Roman"/>
+                <w:bCs/>
+                <w:color w:val="000000" w:themeColor="text1"/>
+                <w:sz w:val="22"/>
+                <w:szCs w:val="22"/>
+              </w:rPr>
+              <w:t>Foxnews</w:t>
+            </w:r>
+            <w:proofErr w:type="spellEnd"/>
+            <w:r>
+              <w:rPr>
+                <w:rFonts w:ascii="Times New Roman" w:eastAsia="Times New Roman" w:hAnsi="Times New Roman" w:cs="Times New Roman"/>
+                <w:bCs/>
+                <w:color w:val="000000" w:themeColor="text1"/>
+                <w:sz w:val="22"/>
+                <w:szCs w:val="22"/>
+              </w:rPr>
+              <w:t xml:space="preserve">, </w:t>
+            </w:r>
+            <w:proofErr w:type="spellStart"/>
+            <w:r>
+              <w:rPr>
+                <w:rFonts w:ascii="Times New Roman" w:eastAsia="Times New Roman" w:hAnsi="Times New Roman" w:cs="Times New Roman"/>
+                <w:bCs/>
+                <w:color w:val="000000" w:themeColor="text1"/>
+                <w:sz w:val="22"/>
+                <w:szCs w:val="22"/>
+              </w:rPr>
+              <w:t>cnn</w:t>
+            </w:r>
+            <w:proofErr w:type="spellEnd"/>
+            <w:r>
+              <w:rPr>
+                <w:rFonts w:ascii="Times New Roman" w:eastAsia="Times New Roman" w:hAnsi="Times New Roman" w:cs="Times New Roman"/>
+                <w:bCs/>
+                <w:color w:val="000000" w:themeColor="text1"/>
+                <w:sz w:val="22"/>
+                <w:szCs w:val="22"/>
+              </w:rPr>
+              <w:t xml:space="preserve">, </w:t>
+            </w:r>
+            <w:proofErr w:type="spellStart"/>
+            <w:r>
+              <w:rPr>
+                <w:rFonts w:ascii="Times New Roman" w:eastAsia="Times New Roman" w:hAnsi="Times New Roman" w:cs="Times New Roman"/>
+                <w:bCs/>
+                <w:color w:val="000000" w:themeColor="text1"/>
+                <w:sz w:val="22"/>
+                <w:szCs w:val="22"/>
+              </w:rPr>
+              <w:t>apprenticenbc</w:t>
+            </w:r>
+            <w:proofErr w:type="spellEnd"/>
           </w:p>
         </w:tc>
       </w:tr>
@@ -3287,6 +3711,7 @@
                 <w:szCs w:val="22"/>
               </w:rPr>
             </w:pPr>
+            <w:proofErr w:type="spellStart"/>
             <w:r>
               <w:rPr>
                 <w:rFonts w:ascii="Times New Roman" w:eastAsia="Times New Roman" w:hAnsi="Times New Roman" w:cs="Times New Roman"/>
@@ -3297,6 +3722,7 @@
               </w:rPr>
               <w:t>OpenOrd</w:t>
             </w:r>
+            <w:proofErr w:type="spellEnd"/>
           </w:p>
         </w:tc>
         <w:tc>
@@ -3399,6 +3825,7 @@
                 <w:szCs w:val="22"/>
               </w:rPr>
             </w:pPr>
+            <w:proofErr w:type="spellStart"/>
             <w:r>
               <w:rPr>
                 <w:rFonts w:ascii="Times New Roman" w:eastAsia="Times New Roman" w:hAnsi="Times New Roman" w:cs="Times New Roman"/>
@@ -3409,6 +3836,7 @@
               </w:rPr>
               <w:t>Apprenticenbc</w:t>
             </w:r>
+            <w:proofErr w:type="spellEnd"/>
           </w:p>
         </w:tc>
       </w:tr>
@@ -3444,17 +3872,117 @@
           <w:u w:val="single"/>
           <w:shd w:val="clear" w:color="auto" w:fill="FFFFFF"/>
         </w:rPr>
-        <w:t>Table 3</w:t>
-      </w:r>
-      <w:r>
-        <w:rPr>
-          <w:rFonts w:ascii="Times New Roman" w:hAnsi="Times New Roman" w:cs="Times New Roman"/>
-          <w:sz w:val="22"/>
-          <w:szCs w:val="22"/>
-          <w:u w:val="single"/>
-          <w:shd w:val="clear" w:color="auto" w:fill="FFFFFF"/>
-        </w:rPr>
-        <w:t>: Qualitative Data and Timing of Reading and Analyzing the Gephi Layout for 20-Year-Old Female Subject for Different Gephi Layouts Including ForceAtlas, Fruchterman-Reingold, and OpenOrd (± 1 second)</w:t>
+        <w:t xml:space="preserve">Table 3: Qualitative Data and Timing of Reading and Analyzing the </w:t>
+      </w:r>
+      <w:proofErr w:type="spellStart"/>
+      <w:r>
+        <w:rPr>
+          <w:rFonts w:ascii="Times New Roman" w:hAnsi="Times New Roman" w:cs="Times New Roman"/>
+          <w:sz w:val="22"/>
+          <w:szCs w:val="22"/>
+          <w:u w:val="single"/>
+          <w:shd w:val="clear" w:color="auto" w:fill="FFFFFF"/>
+        </w:rPr>
+        <w:t>Gephi</w:t>
+      </w:r>
+      <w:proofErr w:type="spellEnd"/>
+      <w:r>
+        <w:rPr>
+          <w:rFonts w:ascii="Times New Roman" w:hAnsi="Times New Roman" w:cs="Times New Roman"/>
+          <w:sz w:val="22"/>
+          <w:szCs w:val="22"/>
+          <w:u w:val="single"/>
+          <w:shd w:val="clear" w:color="auto" w:fill="FFFFFF"/>
+        </w:rPr>
+        <w:t xml:space="preserve"> Layout for 20-Year-Old Female Subject for Different </w:t>
+      </w:r>
+      <w:proofErr w:type="spellStart"/>
+      <w:r>
+        <w:rPr>
+          <w:rFonts w:ascii="Times New Roman" w:hAnsi="Times New Roman" w:cs="Times New Roman"/>
+          <w:sz w:val="22"/>
+          <w:szCs w:val="22"/>
+          <w:u w:val="single"/>
+          <w:shd w:val="clear" w:color="auto" w:fill="FFFFFF"/>
+        </w:rPr>
+        <w:t>Gephi</w:t>
+      </w:r>
+      <w:proofErr w:type="spellEnd"/>
+      <w:r>
+        <w:rPr>
+          <w:rFonts w:ascii="Times New Roman" w:hAnsi="Times New Roman" w:cs="Times New Roman"/>
+          <w:sz w:val="22"/>
+          <w:szCs w:val="22"/>
+          <w:u w:val="single"/>
+          <w:shd w:val="clear" w:color="auto" w:fill="FFFFFF"/>
+        </w:rPr>
+        <w:t xml:space="preserve"> Layouts Including </w:t>
+      </w:r>
+      <w:proofErr w:type="spellStart"/>
+      <w:r>
+        <w:rPr>
+          <w:rFonts w:ascii="Times New Roman" w:hAnsi="Times New Roman" w:cs="Times New Roman"/>
+          <w:sz w:val="22"/>
+          <w:szCs w:val="22"/>
+          <w:u w:val="single"/>
+          <w:shd w:val="clear" w:color="auto" w:fill="FFFFFF"/>
+        </w:rPr>
+        <w:t>ForceAtlas</w:t>
+      </w:r>
+      <w:proofErr w:type="spellEnd"/>
+      <w:r>
+        <w:rPr>
+          <w:rFonts w:ascii="Times New Roman" w:hAnsi="Times New Roman" w:cs="Times New Roman"/>
+          <w:sz w:val="22"/>
+          <w:szCs w:val="22"/>
+          <w:u w:val="single"/>
+          <w:shd w:val="clear" w:color="auto" w:fill="FFFFFF"/>
+        </w:rPr>
+        <w:t xml:space="preserve">, </w:t>
+      </w:r>
+      <w:proofErr w:type="spellStart"/>
+      <w:r>
+        <w:rPr>
+          <w:rFonts w:ascii="Times New Roman" w:hAnsi="Times New Roman" w:cs="Times New Roman"/>
+          <w:sz w:val="22"/>
+          <w:szCs w:val="22"/>
+          <w:u w:val="single"/>
+          <w:shd w:val="clear" w:color="auto" w:fill="FFFFFF"/>
+        </w:rPr>
+        <w:t>Fruchterman-Reingold</w:t>
+      </w:r>
+      <w:proofErr w:type="spellEnd"/>
+      <w:r>
+        <w:rPr>
+          <w:rFonts w:ascii="Times New Roman" w:hAnsi="Times New Roman" w:cs="Times New Roman"/>
+          <w:sz w:val="22"/>
+          <w:szCs w:val="22"/>
+          <w:u w:val="single"/>
+          <w:shd w:val="clear" w:color="auto" w:fill="FFFFFF"/>
+        </w:rPr>
+        <w:t xml:space="preserve">, and </w:t>
+      </w:r>
+      <w:proofErr w:type="spellStart"/>
+      <w:r>
+        <w:rPr>
+          <w:rFonts w:ascii="Times New Roman" w:hAnsi="Times New Roman" w:cs="Times New Roman"/>
+          <w:sz w:val="22"/>
+          <w:szCs w:val="22"/>
+          <w:u w:val="single"/>
+          <w:shd w:val="clear" w:color="auto" w:fill="FFFFFF"/>
+        </w:rPr>
+        <w:t>OpenOrd</w:t>
+      </w:r>
+      <w:proofErr w:type="spellEnd"/>
+      <w:r>
+        <w:rPr>
+          <w:rFonts w:ascii="Times New Roman" w:hAnsi="Times New Roman" w:cs="Times New Roman"/>
+          <w:sz w:val="22"/>
+          <w:szCs w:val="22"/>
+          <w:u w:val="single"/>
+          <w:shd w:val="clear" w:color="auto" w:fill="FFFFFF"/>
+        </w:rPr>
+        <w:t xml:space="preserve"> (± 1 second)</w:t>
       </w:r>
     </w:p>
     <w:tbl>
@@ -3591,8 +4119,21 @@
                 <w:sz w:val="22"/>
                 <w:szCs w:val="22"/>
               </w:rPr>
-              <w:t>∆ inTime</w:t>
-            </w:r>
+              <w:t xml:space="preserve">∆ </w:t>
+            </w:r>
+            <w:proofErr w:type="spellStart"/>
+            <w:r>
+              <w:rPr>
+                <w:rFonts w:ascii="Times New Roman" w:eastAsia="Times New Roman" w:hAnsi="Times New Roman" w:cs="Times New Roman"/>
+                <w:b/>
+                <w:bCs/>
+                <w:color w:val="000000" w:themeColor="text1"/>
+                <w:sz w:val="22"/>
+                <w:szCs w:val="22"/>
+              </w:rPr>
+              <w:t>inTime</w:t>
+            </w:r>
+            <w:proofErr w:type="spellEnd"/>
           </w:p>
         </w:tc>
         <w:tc>
@@ -3718,17 +4259,7 @@
                 <w:sz w:val="22"/>
                 <w:szCs w:val="22"/>
               </w:rPr>
-              <w:t>1:5</w:t>
-            </w:r>
-            <w:r>
-              <w:rPr>
-                <w:rFonts w:ascii="Times New Roman" w:eastAsia="Times New Roman" w:hAnsi="Times New Roman" w:cs="Times New Roman"/>
-                <w:bCs/>
-                <w:color w:val="000000" w:themeColor="text1"/>
-                <w:sz w:val="22"/>
-                <w:szCs w:val="22"/>
-              </w:rPr>
-              <w:t>0</w:t>
+              <w:t>1:50</w:t>
             </w:r>
           </w:p>
         </w:tc>
@@ -3776,16 +4307,40 @@
                 <w:szCs w:val="22"/>
               </w:rPr>
             </w:pPr>
-            <w:r>
-              <w:rPr>
-                <w:rFonts w:ascii="Times New Roman" w:eastAsia="Times New Roman" w:hAnsi="Times New Roman" w:cs="Times New Roman"/>
-                <w:bCs/>
-                <w:color w:val="000000" w:themeColor="text1"/>
-                <w:sz w:val="22"/>
-                <w:szCs w:val="22"/>
-              </w:rPr>
-              <w:t>Foxandfriends, melaniatrmp</w:t>
-            </w:r>
+            <w:proofErr w:type="spellStart"/>
+            <w:r>
+              <w:rPr>
+                <w:rFonts w:ascii="Times New Roman" w:eastAsia="Times New Roman" w:hAnsi="Times New Roman" w:cs="Times New Roman"/>
+                <w:bCs/>
+                <w:color w:val="000000" w:themeColor="text1"/>
+                <w:sz w:val="22"/>
+                <w:szCs w:val="22"/>
+              </w:rPr>
+              <w:t>Foxandfriends</w:t>
+            </w:r>
+            <w:proofErr w:type="spellEnd"/>
+            <w:r>
+              <w:rPr>
+                <w:rFonts w:ascii="Times New Roman" w:eastAsia="Times New Roman" w:hAnsi="Times New Roman" w:cs="Times New Roman"/>
+                <w:bCs/>
+                <w:color w:val="000000" w:themeColor="text1"/>
+                <w:sz w:val="22"/>
+                <w:szCs w:val="22"/>
+              </w:rPr>
+              <w:t xml:space="preserve">, </w:t>
+            </w:r>
+            <w:proofErr w:type="spellStart"/>
+            <w:r>
+              <w:rPr>
+                <w:rFonts w:ascii="Times New Roman" w:eastAsia="Times New Roman" w:hAnsi="Times New Roman" w:cs="Times New Roman"/>
+                <w:bCs/>
+                <w:color w:val="000000" w:themeColor="text1"/>
+                <w:sz w:val="22"/>
+                <w:szCs w:val="22"/>
+              </w:rPr>
+              <w:t>melaniatrmp</w:t>
+            </w:r>
+            <w:proofErr w:type="spellEnd"/>
           </w:p>
         </w:tc>
       </w:tr>
@@ -3809,6 +4364,7 @@
                 <w:szCs w:val="22"/>
               </w:rPr>
             </w:pPr>
+            <w:proofErr w:type="spellStart"/>
             <w:r>
               <w:rPr>
                 <w:rFonts w:ascii="Times New Roman" w:eastAsia="Times New Roman" w:hAnsi="Times New Roman" w:cs="Times New Roman"/>
@@ -3819,6 +4375,7 @@
               </w:rPr>
               <w:t>Fruchterman-Reingold</w:t>
             </w:r>
+            <w:proofErr w:type="spellEnd"/>
           </w:p>
         </w:tc>
         <w:tc>
@@ -3921,16 +4478,40 @@
                 <w:szCs w:val="22"/>
               </w:rPr>
             </w:pPr>
-            <w:r>
-              <w:rPr>
-                <w:rFonts w:ascii="Times New Roman" w:eastAsia="Times New Roman" w:hAnsi="Times New Roman" w:cs="Times New Roman"/>
-                <w:bCs/>
-                <w:color w:val="000000" w:themeColor="text1"/>
-                <w:sz w:val="22"/>
-                <w:szCs w:val="22"/>
-              </w:rPr>
-              <w:t>Foxnews, apprenticenbc</w:t>
-            </w:r>
+            <w:proofErr w:type="spellStart"/>
+            <w:r>
+              <w:rPr>
+                <w:rFonts w:ascii="Times New Roman" w:eastAsia="Times New Roman" w:hAnsi="Times New Roman" w:cs="Times New Roman"/>
+                <w:bCs/>
+                <w:color w:val="000000" w:themeColor="text1"/>
+                <w:sz w:val="22"/>
+                <w:szCs w:val="22"/>
+              </w:rPr>
+              <w:t>Foxnews</w:t>
+            </w:r>
+            <w:proofErr w:type="spellEnd"/>
+            <w:r>
+              <w:rPr>
+                <w:rFonts w:ascii="Times New Roman" w:eastAsia="Times New Roman" w:hAnsi="Times New Roman" w:cs="Times New Roman"/>
+                <w:bCs/>
+                <w:color w:val="000000" w:themeColor="text1"/>
+                <w:sz w:val="22"/>
+                <w:szCs w:val="22"/>
+              </w:rPr>
+              <w:t xml:space="preserve">, </w:t>
+            </w:r>
+            <w:proofErr w:type="spellStart"/>
+            <w:r>
+              <w:rPr>
+                <w:rFonts w:ascii="Times New Roman" w:eastAsia="Times New Roman" w:hAnsi="Times New Roman" w:cs="Times New Roman"/>
+                <w:bCs/>
+                <w:color w:val="000000" w:themeColor="text1"/>
+                <w:sz w:val="22"/>
+                <w:szCs w:val="22"/>
+              </w:rPr>
+              <w:t>apprenticenbc</w:t>
+            </w:r>
+            <w:proofErr w:type="spellEnd"/>
           </w:p>
         </w:tc>
       </w:tr>
@@ -3951,6 +4532,7 @@
                 <w:szCs w:val="22"/>
               </w:rPr>
             </w:pPr>
+            <w:proofErr w:type="spellStart"/>
             <w:r>
               <w:rPr>
                 <w:rFonts w:ascii="Times New Roman" w:eastAsia="Times New Roman" w:hAnsi="Times New Roman" w:cs="Times New Roman"/>
@@ -3961,6 +4543,7 @@
               </w:rPr>
               <w:t>OpenOrd</w:t>
             </w:r>
+            <w:proofErr w:type="spellEnd"/>
           </w:p>
         </w:tc>
         <w:tc>
@@ -4073,6 +4656,7 @@
                 <w:szCs w:val="22"/>
               </w:rPr>
             </w:pPr>
+            <w:proofErr w:type="spellStart"/>
             <w:r>
               <w:rPr>
                 <w:rFonts w:ascii="Times New Roman" w:eastAsia="Times New Roman" w:hAnsi="Times New Roman" w:cs="Times New Roman"/>
@@ -4083,6 +4667,7 @@
               </w:rPr>
               <w:t>foxnews</w:t>
             </w:r>
+            <w:proofErr w:type="spellEnd"/>
           </w:p>
         </w:tc>
       </w:tr>
@@ -4118,57 +4703,117 @@
           <w:u w:val="single"/>
           <w:shd w:val="clear" w:color="auto" w:fill="FFFFFF"/>
         </w:rPr>
-        <w:t>Table 4</w:t>
-      </w:r>
-      <w:r>
-        <w:rPr>
-          <w:rFonts w:ascii="Times New Roman" w:hAnsi="Times New Roman" w:cs="Times New Roman"/>
-          <w:sz w:val="22"/>
-          <w:szCs w:val="22"/>
-          <w:u w:val="single"/>
-          <w:shd w:val="clear" w:color="auto" w:fill="FFFFFF"/>
-        </w:rPr>
-        <w:t xml:space="preserve">: Qualitative Data and Timing of Reading and Analyzing the Gephi Layout for </w:t>
-      </w:r>
-      <w:r>
-        <w:rPr>
-          <w:rFonts w:ascii="Times New Roman" w:hAnsi="Times New Roman" w:cs="Times New Roman"/>
-          <w:sz w:val="22"/>
-          <w:szCs w:val="22"/>
-          <w:u w:val="single"/>
-          <w:shd w:val="clear" w:color="auto" w:fill="FFFFFF"/>
-        </w:rPr>
-        <w:t>24</w:t>
-      </w:r>
-      <w:r>
-        <w:rPr>
-          <w:rFonts w:ascii="Times New Roman" w:hAnsi="Times New Roman" w:cs="Times New Roman"/>
-          <w:sz w:val="22"/>
-          <w:szCs w:val="22"/>
-          <w:u w:val="single"/>
-          <w:shd w:val="clear" w:color="auto" w:fill="FFFFFF"/>
-        </w:rPr>
-        <w:t>-Year-Old</w:t>
-      </w:r>
-      <w:r>
-        <w:rPr>
-          <w:rFonts w:ascii="Times New Roman" w:hAnsi="Times New Roman" w:cs="Times New Roman"/>
-          <w:sz w:val="22"/>
-          <w:szCs w:val="22"/>
-          <w:u w:val="single"/>
-          <w:shd w:val="clear" w:color="auto" w:fill="FFFFFF"/>
-        </w:rPr>
-        <w:t xml:space="preserve"> M</w:t>
-      </w:r>
-      <w:r>
-        <w:rPr>
-          <w:rFonts w:ascii="Times New Roman" w:hAnsi="Times New Roman" w:cs="Times New Roman"/>
-          <w:sz w:val="22"/>
-          <w:szCs w:val="22"/>
-          <w:u w:val="single"/>
-          <w:shd w:val="clear" w:color="auto" w:fill="FFFFFF"/>
-        </w:rPr>
-        <w:t>ale Subject for Different Gephi Layouts Including ForceAtlas, Fruchterman-Reingold, and OpenOrd (± 1 second)</w:t>
+        <w:t xml:space="preserve">Table 4: Qualitative Data and Timing of Reading and Analyzing the </w:t>
+      </w:r>
+      <w:proofErr w:type="spellStart"/>
+      <w:r>
+        <w:rPr>
+          <w:rFonts w:ascii="Times New Roman" w:hAnsi="Times New Roman" w:cs="Times New Roman"/>
+          <w:sz w:val="22"/>
+          <w:szCs w:val="22"/>
+          <w:u w:val="single"/>
+          <w:shd w:val="clear" w:color="auto" w:fill="FFFFFF"/>
+        </w:rPr>
+        <w:t>Gephi</w:t>
+      </w:r>
+      <w:proofErr w:type="spellEnd"/>
+      <w:r>
+        <w:rPr>
+          <w:rFonts w:ascii="Times New Roman" w:hAnsi="Times New Roman" w:cs="Times New Roman"/>
+          <w:sz w:val="22"/>
+          <w:szCs w:val="22"/>
+          <w:u w:val="single"/>
+          <w:shd w:val="clear" w:color="auto" w:fill="FFFFFF"/>
+        </w:rPr>
+        <w:t xml:space="preserve"> Layout for 24-Year-Old Male Subject for Different </w:t>
+      </w:r>
+      <w:proofErr w:type="spellStart"/>
+      <w:r>
+        <w:rPr>
+          <w:rFonts w:ascii="Times New Roman" w:hAnsi="Times New Roman" w:cs="Times New Roman"/>
+          <w:sz w:val="22"/>
+          <w:szCs w:val="22"/>
+          <w:u w:val="single"/>
+          <w:shd w:val="clear" w:color="auto" w:fill="FFFFFF"/>
+        </w:rPr>
+        <w:t>Gephi</w:t>
+      </w:r>
+      <w:proofErr w:type="spellEnd"/>
+      <w:r>
+        <w:rPr>
+          <w:rFonts w:ascii="Times New Roman" w:hAnsi="Times New Roman" w:cs="Times New Roman"/>
+          <w:sz w:val="22"/>
+          <w:szCs w:val="22"/>
+          <w:u w:val="single"/>
+          <w:shd w:val="clear" w:color="auto" w:fill="FFFFFF"/>
+        </w:rPr>
+        <w:t xml:space="preserve"> Layouts Including </w:t>
+      </w:r>
+      <w:proofErr w:type="spellStart"/>
+      <w:r>
+        <w:rPr>
+          <w:rFonts w:ascii="Times New Roman" w:hAnsi="Times New Roman" w:cs="Times New Roman"/>
+          <w:sz w:val="22"/>
+          <w:szCs w:val="22"/>
+          <w:u w:val="single"/>
+          <w:shd w:val="clear" w:color="auto" w:fill="FFFFFF"/>
+        </w:rPr>
+        <w:t>ForceAtlas</w:t>
+      </w:r>
+      <w:proofErr w:type="spellEnd"/>
+      <w:r>
+        <w:rPr>
+          <w:rFonts w:ascii="Times New Roman" w:hAnsi="Times New Roman" w:cs="Times New Roman"/>
+          <w:sz w:val="22"/>
+          <w:szCs w:val="22"/>
+          <w:u w:val="single"/>
+          <w:shd w:val="clear" w:color="auto" w:fill="FFFFFF"/>
+        </w:rPr>
+        <w:t xml:space="preserve">, </w:t>
+      </w:r>
+      <w:proofErr w:type="spellStart"/>
+      <w:r>
+        <w:rPr>
+          <w:rFonts w:ascii="Times New Roman" w:hAnsi="Times New Roman" w:cs="Times New Roman"/>
+          <w:sz w:val="22"/>
+          <w:szCs w:val="22"/>
+          <w:u w:val="single"/>
+          <w:shd w:val="clear" w:color="auto" w:fill="FFFFFF"/>
+        </w:rPr>
+        <w:t>Fruchterman-Reingold</w:t>
+      </w:r>
+      <w:proofErr w:type="spellEnd"/>
+      <w:r>
+        <w:rPr>
+          <w:rFonts w:ascii="Times New Roman" w:hAnsi="Times New Roman" w:cs="Times New Roman"/>
+          <w:sz w:val="22"/>
+          <w:szCs w:val="22"/>
+          <w:u w:val="single"/>
+          <w:shd w:val="clear" w:color="auto" w:fill="FFFFFF"/>
+        </w:rPr>
+        <w:t xml:space="preserve">, and </w:t>
+      </w:r>
+      <w:proofErr w:type="spellStart"/>
+      <w:r>
+        <w:rPr>
+          <w:rFonts w:ascii="Times New Roman" w:hAnsi="Times New Roman" w:cs="Times New Roman"/>
+          <w:sz w:val="22"/>
+          <w:szCs w:val="22"/>
+          <w:u w:val="single"/>
+          <w:shd w:val="clear" w:color="auto" w:fill="FFFFFF"/>
+        </w:rPr>
+        <w:t>OpenOrd</w:t>
+      </w:r>
+      <w:proofErr w:type="spellEnd"/>
+      <w:r>
+        <w:rPr>
+          <w:rFonts w:ascii="Times New Roman" w:hAnsi="Times New Roman" w:cs="Times New Roman"/>
+          <w:sz w:val="22"/>
+          <w:szCs w:val="22"/>
+          <w:u w:val="single"/>
+          <w:shd w:val="clear" w:color="auto" w:fill="FFFFFF"/>
+        </w:rPr>
+        <w:t xml:space="preserve"> (± 1 second)</w:t>
       </w:r>
     </w:p>
     <w:tbl>
@@ -4305,8 +4950,21 @@
                 <w:sz w:val="22"/>
                 <w:szCs w:val="22"/>
               </w:rPr>
-              <w:t>∆ inTime</w:t>
-            </w:r>
+              <w:t xml:space="preserve">∆ </w:t>
+            </w:r>
+            <w:proofErr w:type="spellStart"/>
+            <w:r>
+              <w:rPr>
+                <w:rFonts w:ascii="Times New Roman" w:eastAsia="Times New Roman" w:hAnsi="Times New Roman" w:cs="Times New Roman"/>
+                <w:b/>
+                <w:bCs/>
+                <w:color w:val="000000" w:themeColor="text1"/>
+                <w:sz w:val="22"/>
+                <w:szCs w:val="22"/>
+              </w:rPr>
+              <w:t>inTime</w:t>
+            </w:r>
+            <w:proofErr w:type="spellEnd"/>
           </w:p>
         </w:tc>
         <w:tc>
@@ -4480,6 +5138,7 @@
                 <w:szCs w:val="22"/>
               </w:rPr>
             </w:pPr>
+            <w:proofErr w:type="spellStart"/>
             <w:r>
               <w:rPr>
                 <w:rFonts w:ascii="Times New Roman" w:eastAsia="Times New Roman" w:hAnsi="Times New Roman" w:cs="Times New Roman"/>
@@ -4490,6 +5149,7 @@
               </w:rPr>
               <w:t>Foxandfriends</w:t>
             </w:r>
+            <w:proofErr w:type="spellEnd"/>
           </w:p>
         </w:tc>
       </w:tr>
@@ -4510,6 +5170,7 @@
                 <w:szCs w:val="22"/>
               </w:rPr>
             </w:pPr>
+            <w:proofErr w:type="spellStart"/>
             <w:r>
               <w:rPr>
                 <w:rFonts w:ascii="Times New Roman" w:eastAsia="Times New Roman" w:hAnsi="Times New Roman" w:cs="Times New Roman"/>
@@ -4520,6 +5181,7 @@
               </w:rPr>
               <w:t>Fruchterman-Reingold</w:t>
             </w:r>
+            <w:proofErr w:type="spellEnd"/>
           </w:p>
         </w:tc>
         <w:tc>
@@ -4622,16 +5284,62 @@
                 <w:szCs w:val="22"/>
               </w:rPr>
             </w:pPr>
-            <w:r>
-              <w:rPr>
-                <w:rFonts w:ascii="Times New Roman" w:eastAsia="Times New Roman" w:hAnsi="Times New Roman" w:cs="Times New Roman"/>
-                <w:bCs/>
-                <w:color w:val="000000" w:themeColor="text1"/>
-                <w:sz w:val="22"/>
-                <w:szCs w:val="22"/>
-              </w:rPr>
-              <w:t>Foxnews, apprenticenbc, cnn</w:t>
-            </w:r>
+            <w:proofErr w:type="spellStart"/>
+            <w:r>
+              <w:rPr>
+                <w:rFonts w:ascii="Times New Roman" w:eastAsia="Times New Roman" w:hAnsi="Times New Roman" w:cs="Times New Roman"/>
+                <w:bCs/>
+                <w:color w:val="000000" w:themeColor="text1"/>
+                <w:sz w:val="22"/>
+                <w:szCs w:val="22"/>
+              </w:rPr>
+              <w:t>Foxnews</w:t>
+            </w:r>
+            <w:proofErr w:type="spellEnd"/>
+            <w:r>
+              <w:rPr>
+                <w:rFonts w:ascii="Times New Roman" w:eastAsia="Times New Roman" w:hAnsi="Times New Roman" w:cs="Times New Roman"/>
+                <w:bCs/>
+                <w:color w:val="000000" w:themeColor="text1"/>
+                <w:sz w:val="22"/>
+                <w:szCs w:val="22"/>
+              </w:rPr>
+              <w:t xml:space="preserve">, </w:t>
+            </w:r>
+            <w:proofErr w:type="spellStart"/>
+            <w:r>
+              <w:rPr>
+                <w:rFonts w:ascii="Times New Roman" w:eastAsia="Times New Roman" w:hAnsi="Times New Roman" w:cs="Times New Roman"/>
+                <w:bCs/>
+                <w:color w:val="000000" w:themeColor="text1"/>
+                <w:sz w:val="22"/>
+                <w:szCs w:val="22"/>
+              </w:rPr>
+              <w:t>apprenticenbc</w:t>
+            </w:r>
+            <w:proofErr w:type="spellEnd"/>
+            <w:r>
+              <w:rPr>
+                <w:rFonts w:ascii="Times New Roman" w:eastAsia="Times New Roman" w:hAnsi="Times New Roman" w:cs="Times New Roman"/>
+                <w:bCs/>
+                <w:color w:val="000000" w:themeColor="text1"/>
+                <w:sz w:val="22"/>
+                <w:szCs w:val="22"/>
+              </w:rPr>
+              <w:t xml:space="preserve">, </w:t>
+            </w:r>
+            <w:proofErr w:type="spellStart"/>
+            <w:r>
+              <w:rPr>
+                <w:rFonts w:ascii="Times New Roman" w:eastAsia="Times New Roman" w:hAnsi="Times New Roman" w:cs="Times New Roman"/>
+                <w:bCs/>
+                <w:color w:val="000000" w:themeColor="text1"/>
+                <w:sz w:val="22"/>
+                <w:szCs w:val="22"/>
+              </w:rPr>
+              <w:t>cnn</w:t>
+            </w:r>
+            <w:proofErr w:type="spellEnd"/>
           </w:p>
         </w:tc>
       </w:tr>
@@ -4652,6 +5360,7 @@
                 <w:szCs w:val="22"/>
               </w:rPr>
             </w:pPr>
+            <w:proofErr w:type="spellStart"/>
             <w:r>
               <w:rPr>
                 <w:rFonts w:ascii="Times New Roman" w:eastAsia="Times New Roman" w:hAnsi="Times New Roman" w:cs="Times New Roman"/>
@@ -4662,6 +5371,7 @@
               </w:rPr>
               <w:t>OpenOrd</w:t>
             </w:r>
+            <w:proofErr w:type="spellEnd"/>
           </w:p>
         </w:tc>
         <w:tc>
@@ -4764,16 +5474,40 @@
                 <w:szCs w:val="22"/>
               </w:rPr>
             </w:pPr>
-            <w:r>
-              <w:rPr>
-                <w:rFonts w:ascii="Times New Roman" w:eastAsia="Times New Roman" w:hAnsi="Times New Roman" w:cs="Times New Roman"/>
-                <w:bCs/>
-                <w:color w:val="000000" w:themeColor="text1"/>
-                <w:sz w:val="22"/>
-                <w:szCs w:val="22"/>
-              </w:rPr>
-              <w:t>Apprenticenbc, foxnews</w:t>
-            </w:r>
+            <w:proofErr w:type="spellStart"/>
+            <w:r>
+              <w:rPr>
+                <w:rFonts w:ascii="Times New Roman" w:eastAsia="Times New Roman" w:hAnsi="Times New Roman" w:cs="Times New Roman"/>
+                <w:bCs/>
+                <w:color w:val="000000" w:themeColor="text1"/>
+                <w:sz w:val="22"/>
+                <w:szCs w:val="22"/>
+              </w:rPr>
+              <w:t>Apprenticenbc</w:t>
+            </w:r>
+            <w:proofErr w:type="spellEnd"/>
+            <w:r>
+              <w:rPr>
+                <w:rFonts w:ascii="Times New Roman" w:eastAsia="Times New Roman" w:hAnsi="Times New Roman" w:cs="Times New Roman"/>
+                <w:bCs/>
+                <w:color w:val="000000" w:themeColor="text1"/>
+                <w:sz w:val="22"/>
+                <w:szCs w:val="22"/>
+              </w:rPr>
+              <w:t xml:space="preserve">, </w:t>
+            </w:r>
+            <w:proofErr w:type="spellStart"/>
+            <w:r>
+              <w:rPr>
+                <w:rFonts w:ascii="Times New Roman" w:eastAsia="Times New Roman" w:hAnsi="Times New Roman" w:cs="Times New Roman"/>
+                <w:bCs/>
+                <w:color w:val="000000" w:themeColor="text1"/>
+                <w:sz w:val="22"/>
+                <w:szCs w:val="22"/>
+              </w:rPr>
+              <w:t>foxnews</w:t>
+            </w:r>
+            <w:proofErr w:type="spellEnd"/>
           </w:p>
         </w:tc>
       </w:tr>
@@ -4809,37 +5543,117 @@
           <w:u w:val="single"/>
           <w:shd w:val="clear" w:color="auto" w:fill="FFFFFF"/>
         </w:rPr>
-        <w:t>Table 5</w:t>
-      </w:r>
-      <w:r>
-        <w:rPr>
-          <w:rFonts w:ascii="Times New Roman" w:hAnsi="Times New Roman" w:cs="Times New Roman"/>
-          <w:sz w:val="22"/>
-          <w:szCs w:val="22"/>
-          <w:u w:val="single"/>
-          <w:shd w:val="clear" w:color="auto" w:fill="FFFFFF"/>
-        </w:rPr>
-        <w:t xml:space="preserve">: Qualitative Data and Timing of Reading and Analyzing the Gephi Layout for </w:t>
-      </w:r>
-      <w:r>
-        <w:rPr>
-          <w:rFonts w:ascii="Times New Roman" w:hAnsi="Times New Roman" w:cs="Times New Roman"/>
-          <w:sz w:val="22"/>
-          <w:szCs w:val="22"/>
-          <w:u w:val="single"/>
-          <w:shd w:val="clear" w:color="auto" w:fill="FFFFFF"/>
-        </w:rPr>
-        <w:t>22</w:t>
-      </w:r>
-      <w:r>
-        <w:rPr>
-          <w:rFonts w:ascii="Times New Roman" w:hAnsi="Times New Roman" w:cs="Times New Roman"/>
-          <w:sz w:val="22"/>
-          <w:szCs w:val="22"/>
-          <w:u w:val="single"/>
-          <w:shd w:val="clear" w:color="auto" w:fill="FFFFFF"/>
-        </w:rPr>
-        <w:t>-Year-Old Male Subject for Different Gephi Layouts Including ForceAtlas, Fruchterman-Reingold, and OpenOrd (± 1 second)</w:t>
+        <w:t xml:space="preserve">Table 5: Qualitative Data and Timing of Reading and Analyzing the </w:t>
+      </w:r>
+      <w:proofErr w:type="spellStart"/>
+      <w:r>
+        <w:rPr>
+          <w:rFonts w:ascii="Times New Roman" w:hAnsi="Times New Roman" w:cs="Times New Roman"/>
+          <w:sz w:val="22"/>
+          <w:szCs w:val="22"/>
+          <w:u w:val="single"/>
+          <w:shd w:val="clear" w:color="auto" w:fill="FFFFFF"/>
+        </w:rPr>
+        <w:t>Gephi</w:t>
+      </w:r>
+      <w:proofErr w:type="spellEnd"/>
+      <w:r>
+        <w:rPr>
+          <w:rFonts w:ascii="Times New Roman" w:hAnsi="Times New Roman" w:cs="Times New Roman"/>
+          <w:sz w:val="22"/>
+          <w:szCs w:val="22"/>
+          <w:u w:val="single"/>
+          <w:shd w:val="clear" w:color="auto" w:fill="FFFFFF"/>
+        </w:rPr>
+        <w:t xml:space="preserve"> Layout for 22-Year-Old Male Subject for Different </w:t>
+      </w:r>
+      <w:proofErr w:type="spellStart"/>
+      <w:r>
+        <w:rPr>
+          <w:rFonts w:ascii="Times New Roman" w:hAnsi="Times New Roman" w:cs="Times New Roman"/>
+          <w:sz w:val="22"/>
+          <w:szCs w:val="22"/>
+          <w:u w:val="single"/>
+          <w:shd w:val="clear" w:color="auto" w:fill="FFFFFF"/>
+        </w:rPr>
+        <w:t>Gephi</w:t>
+      </w:r>
+      <w:proofErr w:type="spellEnd"/>
+      <w:r>
+        <w:rPr>
+          <w:rFonts w:ascii="Times New Roman" w:hAnsi="Times New Roman" w:cs="Times New Roman"/>
+          <w:sz w:val="22"/>
+          <w:szCs w:val="22"/>
+          <w:u w:val="single"/>
+          <w:shd w:val="clear" w:color="auto" w:fill="FFFFFF"/>
+        </w:rPr>
+        <w:t xml:space="preserve"> Layouts Including </w:t>
+      </w:r>
+      <w:proofErr w:type="spellStart"/>
+      <w:r>
+        <w:rPr>
+          <w:rFonts w:ascii="Times New Roman" w:hAnsi="Times New Roman" w:cs="Times New Roman"/>
+          <w:sz w:val="22"/>
+          <w:szCs w:val="22"/>
+          <w:u w:val="single"/>
+          <w:shd w:val="clear" w:color="auto" w:fill="FFFFFF"/>
+        </w:rPr>
+        <w:t>ForceAtlas</w:t>
+      </w:r>
+      <w:proofErr w:type="spellEnd"/>
+      <w:r>
+        <w:rPr>
+          <w:rFonts w:ascii="Times New Roman" w:hAnsi="Times New Roman" w:cs="Times New Roman"/>
+          <w:sz w:val="22"/>
+          <w:szCs w:val="22"/>
+          <w:u w:val="single"/>
+          <w:shd w:val="clear" w:color="auto" w:fill="FFFFFF"/>
+        </w:rPr>
+        <w:t xml:space="preserve">, </w:t>
+      </w:r>
+      <w:proofErr w:type="spellStart"/>
+      <w:r>
+        <w:rPr>
+          <w:rFonts w:ascii="Times New Roman" w:hAnsi="Times New Roman" w:cs="Times New Roman"/>
+          <w:sz w:val="22"/>
+          <w:szCs w:val="22"/>
+          <w:u w:val="single"/>
+          <w:shd w:val="clear" w:color="auto" w:fill="FFFFFF"/>
+        </w:rPr>
+        <w:t>Fruchterman-Reingold</w:t>
+      </w:r>
+      <w:proofErr w:type="spellEnd"/>
+      <w:r>
+        <w:rPr>
+          <w:rFonts w:ascii="Times New Roman" w:hAnsi="Times New Roman" w:cs="Times New Roman"/>
+          <w:sz w:val="22"/>
+          <w:szCs w:val="22"/>
+          <w:u w:val="single"/>
+          <w:shd w:val="clear" w:color="auto" w:fill="FFFFFF"/>
+        </w:rPr>
+        <w:t xml:space="preserve">, and </w:t>
+      </w:r>
+      <w:proofErr w:type="spellStart"/>
+      <w:r>
+        <w:rPr>
+          <w:rFonts w:ascii="Times New Roman" w:hAnsi="Times New Roman" w:cs="Times New Roman"/>
+          <w:sz w:val="22"/>
+          <w:szCs w:val="22"/>
+          <w:u w:val="single"/>
+          <w:shd w:val="clear" w:color="auto" w:fill="FFFFFF"/>
+        </w:rPr>
+        <w:t>OpenOrd</w:t>
+      </w:r>
+      <w:proofErr w:type="spellEnd"/>
+      <w:r>
+        <w:rPr>
+          <w:rFonts w:ascii="Times New Roman" w:hAnsi="Times New Roman" w:cs="Times New Roman"/>
+          <w:sz w:val="22"/>
+          <w:szCs w:val="22"/>
+          <w:u w:val="single"/>
+          <w:shd w:val="clear" w:color="auto" w:fill="FFFFFF"/>
+        </w:rPr>
+        <w:t xml:space="preserve"> (± 1 second)</w:t>
       </w:r>
     </w:p>
     <w:tbl>
@@ -4976,8 +5790,21 @@
                 <w:sz w:val="22"/>
                 <w:szCs w:val="22"/>
               </w:rPr>
-              <w:t>∆ inTime</w:t>
-            </w:r>
+              <w:t xml:space="preserve">∆ </w:t>
+            </w:r>
+            <w:proofErr w:type="spellStart"/>
+            <w:r>
+              <w:rPr>
+                <w:rFonts w:ascii="Times New Roman" w:eastAsia="Times New Roman" w:hAnsi="Times New Roman" w:cs="Times New Roman"/>
+                <w:b/>
+                <w:bCs/>
+                <w:color w:val="000000" w:themeColor="text1"/>
+                <w:sz w:val="22"/>
+                <w:szCs w:val="22"/>
+              </w:rPr>
+              <w:t>inTime</w:t>
+            </w:r>
+            <w:proofErr w:type="spellEnd"/>
           </w:p>
         </w:tc>
         <w:tc>
@@ -5171,6 +5998,7 @@
                 <w:szCs w:val="22"/>
               </w:rPr>
             </w:pPr>
+            <w:proofErr w:type="spellStart"/>
             <w:r>
               <w:rPr>
                 <w:rFonts w:ascii="Times New Roman" w:eastAsia="Times New Roman" w:hAnsi="Times New Roman" w:cs="Times New Roman"/>
@@ -5181,6 +6009,7 @@
               </w:rPr>
               <w:t>Foxandfriends</w:t>
             </w:r>
+            <w:proofErr w:type="spellEnd"/>
           </w:p>
         </w:tc>
       </w:tr>
@@ -5201,6 +6030,7 @@
                 <w:szCs w:val="22"/>
               </w:rPr>
             </w:pPr>
+            <w:proofErr w:type="spellStart"/>
             <w:r>
               <w:rPr>
                 <w:rFonts w:ascii="Times New Roman" w:eastAsia="Times New Roman" w:hAnsi="Times New Roman" w:cs="Times New Roman"/>
@@ -5211,6 +6041,7 @@
               </w:rPr>
               <w:t>Fruchterman-Reingold</w:t>
             </w:r>
+            <w:proofErr w:type="spellEnd"/>
           </w:p>
         </w:tc>
         <w:tc>
@@ -5313,16 +6144,62 @@
                 <w:szCs w:val="22"/>
               </w:rPr>
             </w:pPr>
-            <w:r>
-              <w:rPr>
-                <w:rFonts w:ascii="Times New Roman" w:eastAsia="Times New Roman" w:hAnsi="Times New Roman" w:cs="Times New Roman"/>
-                <w:bCs/>
-                <w:color w:val="000000" w:themeColor="text1"/>
-                <w:sz w:val="22"/>
-                <w:szCs w:val="22"/>
-              </w:rPr>
-              <w:t>Apprenticenbc, foxnews, cnn</w:t>
-            </w:r>
+            <w:proofErr w:type="spellStart"/>
+            <w:r>
+              <w:rPr>
+                <w:rFonts w:ascii="Times New Roman" w:eastAsia="Times New Roman" w:hAnsi="Times New Roman" w:cs="Times New Roman"/>
+                <w:bCs/>
+                <w:color w:val="000000" w:themeColor="text1"/>
+                <w:sz w:val="22"/>
+                <w:szCs w:val="22"/>
+              </w:rPr>
+              <w:t>Apprenticenbc</w:t>
+            </w:r>
+            <w:proofErr w:type="spellEnd"/>
+            <w:r>
+              <w:rPr>
+                <w:rFonts w:ascii="Times New Roman" w:eastAsia="Times New Roman" w:hAnsi="Times New Roman" w:cs="Times New Roman"/>
+                <w:bCs/>
+                <w:color w:val="000000" w:themeColor="text1"/>
+                <w:sz w:val="22"/>
+                <w:szCs w:val="22"/>
+              </w:rPr>
+              <w:t xml:space="preserve">, </w:t>
+            </w:r>
+            <w:proofErr w:type="spellStart"/>
+            <w:r>
+              <w:rPr>
+                <w:rFonts w:ascii="Times New Roman" w:eastAsia="Times New Roman" w:hAnsi="Times New Roman" w:cs="Times New Roman"/>
+                <w:bCs/>
+                <w:color w:val="000000" w:themeColor="text1"/>
+                <w:sz w:val="22"/>
+                <w:szCs w:val="22"/>
+              </w:rPr>
+              <w:t>foxnews</w:t>
+            </w:r>
+            <w:proofErr w:type="spellEnd"/>
+            <w:r>
+              <w:rPr>
+                <w:rFonts w:ascii="Times New Roman" w:eastAsia="Times New Roman" w:hAnsi="Times New Roman" w:cs="Times New Roman"/>
+                <w:bCs/>
+                <w:color w:val="000000" w:themeColor="text1"/>
+                <w:sz w:val="22"/>
+                <w:szCs w:val="22"/>
+              </w:rPr>
+              <w:t xml:space="preserve">, </w:t>
+            </w:r>
+            <w:proofErr w:type="spellStart"/>
+            <w:r>
+              <w:rPr>
+                <w:rFonts w:ascii="Times New Roman" w:eastAsia="Times New Roman" w:hAnsi="Times New Roman" w:cs="Times New Roman"/>
+                <w:bCs/>
+                <w:color w:val="000000" w:themeColor="text1"/>
+                <w:sz w:val="22"/>
+                <w:szCs w:val="22"/>
+              </w:rPr>
+              <w:t>cnn</w:t>
+            </w:r>
+            <w:proofErr w:type="spellEnd"/>
           </w:p>
         </w:tc>
       </w:tr>
@@ -5343,6 +6220,7 @@
                 <w:szCs w:val="22"/>
               </w:rPr>
             </w:pPr>
+            <w:proofErr w:type="spellStart"/>
             <w:r>
               <w:rPr>
                 <w:rFonts w:ascii="Times New Roman" w:eastAsia="Times New Roman" w:hAnsi="Times New Roman" w:cs="Times New Roman"/>
@@ -5353,6 +6231,7 @@
               </w:rPr>
               <w:t>OpenOrd</w:t>
             </w:r>
+            <w:proofErr w:type="spellEnd"/>
           </w:p>
         </w:tc>
         <w:tc>
@@ -5455,16 +6334,40 @@
                 <w:szCs w:val="22"/>
               </w:rPr>
             </w:pPr>
-            <w:r>
-              <w:rPr>
-                <w:rFonts w:ascii="Times New Roman" w:eastAsia="Times New Roman" w:hAnsi="Times New Roman" w:cs="Times New Roman"/>
-                <w:bCs/>
-                <w:color w:val="000000" w:themeColor="text1"/>
-                <w:sz w:val="22"/>
-                <w:szCs w:val="22"/>
-              </w:rPr>
-              <w:t>Apprenticenbc, foxnews</w:t>
-            </w:r>
+            <w:proofErr w:type="spellStart"/>
+            <w:r>
+              <w:rPr>
+                <w:rFonts w:ascii="Times New Roman" w:eastAsia="Times New Roman" w:hAnsi="Times New Roman" w:cs="Times New Roman"/>
+                <w:bCs/>
+                <w:color w:val="000000" w:themeColor="text1"/>
+                <w:sz w:val="22"/>
+                <w:szCs w:val="22"/>
+              </w:rPr>
+              <w:t>Apprenticenbc</w:t>
+            </w:r>
+            <w:proofErr w:type="spellEnd"/>
+            <w:r>
+              <w:rPr>
+                <w:rFonts w:ascii="Times New Roman" w:eastAsia="Times New Roman" w:hAnsi="Times New Roman" w:cs="Times New Roman"/>
+                <w:bCs/>
+                <w:color w:val="000000" w:themeColor="text1"/>
+                <w:sz w:val="22"/>
+                <w:szCs w:val="22"/>
+              </w:rPr>
+              <w:t xml:space="preserve">, </w:t>
+            </w:r>
+            <w:proofErr w:type="spellStart"/>
+            <w:r>
+              <w:rPr>
+                <w:rFonts w:ascii="Times New Roman" w:eastAsia="Times New Roman" w:hAnsi="Times New Roman" w:cs="Times New Roman"/>
+                <w:bCs/>
+                <w:color w:val="000000" w:themeColor="text1"/>
+                <w:sz w:val="22"/>
+                <w:szCs w:val="22"/>
+              </w:rPr>
+              <w:t>foxnews</w:t>
+            </w:r>
+            <w:proofErr w:type="spellEnd"/>
           </w:p>
         </w:tc>
       </w:tr>
@@ -5587,7 +6490,27 @@
           <w:sz w:val="22"/>
           <w:szCs w:val="22"/>
         </w:rPr>
-        <w:t xml:space="preserve">that the layout that had the most accuracy and quickest time was the Fruchterman-Reingold </w:t>
+        <w:t xml:space="preserve">that the layout that had the most accuracy and quickest time was the </w:t>
+      </w:r>
+      <w:proofErr w:type="spellStart"/>
+      <w:r>
+        <w:rPr>
+          <w:rFonts w:ascii="Times New Roman" w:hAnsi="Times New Roman" w:cs="Times New Roman"/>
+          <w:color w:val="000000" w:themeColor="text1"/>
+          <w:sz w:val="22"/>
+          <w:szCs w:val="22"/>
+        </w:rPr>
+        <w:t>Fruchterman-Reingold</w:t>
+      </w:r>
+      <w:proofErr w:type="spellEnd"/>
+      <w:r>
+        <w:rPr>
+          <w:rFonts w:ascii="Times New Roman" w:hAnsi="Times New Roman" w:cs="Times New Roman"/>
+          <w:color w:val="000000" w:themeColor="text1"/>
+          <w:sz w:val="22"/>
+          <w:szCs w:val="22"/>
+        </w:rPr>
+        <w:t xml:space="preserve"> </w:t>
       </w:r>
       <w:r>
         <w:rPr>
@@ -5614,13 +6537,33 @@
           <w:sz w:val="22"/>
           <w:szCs w:val="22"/>
         </w:rPr>
-        <w:t xml:space="preserve"> the OpenOrd layout was 2:00. The Fruchterman-Reingold layout </w:t>
+        <w:t xml:space="preserve"> the </w:t>
+      </w:r>
+      <w:proofErr w:type="spellStart"/>
+      <w:r>
+        <w:rPr>
+          <w:rFonts w:ascii="Times New Roman" w:hAnsi="Times New Roman" w:cs="Times New Roman"/>
+          <w:color w:val="000000" w:themeColor="text1"/>
+          <w:sz w:val="22"/>
+          <w:szCs w:val="22"/>
+        </w:rPr>
+        <w:t>OpenOrd</w:t>
+      </w:r>
+      <w:proofErr w:type="spellEnd"/>
+      <w:r>
+        <w:rPr>
+          <w:rFonts w:ascii="Times New Roman" w:hAnsi="Times New Roman" w:cs="Times New Roman"/>
+          <w:color w:val="000000" w:themeColor="text1"/>
+          <w:sz w:val="22"/>
+          <w:szCs w:val="22"/>
+        </w:rPr>
+        <w:t xml:space="preserve"> layout was 2:00. </w:t>
       </w:r>
     </w:p>
     <w:p>
       <w:pPr>
         <w:rPr>
-          <w:rFonts w:ascii="Times New Roman" w:hAnsi="Times New Roman" w:cs="Times New Roman"/>
+          <w:rFonts w:ascii="Times New Roman" w:eastAsia="Times New Roman" w:hAnsi="Times New Roman" w:cs="Times New Roman"/>
           <w:color w:val="000000" w:themeColor="text1"/>
           <w:sz w:val="22"/>
           <w:szCs w:val="22"/>
@@ -5651,7 +6594,36 @@
           <w:sz w:val="22"/>
           <w:szCs w:val="22"/>
         </w:rPr>
-        <w:t xml:space="preserve"> as a system of mass particles and emphasizes complimentataries was found to be much more efficient due to its more spread out layout. This also allowed the text to be read more easily and allowed the participants to gain an understanding of networks the quickest. All users mentioned that the color made the data more aesthetic and approachable however did not do nearly as much as the labels of each node. </w:t>
+        <w:t xml:space="preserve"> as a system of mass particles and emphasizes </w:t>
+      </w:r>
+      <w:proofErr w:type="spellStart"/>
+      <w:r>
+        <w:rPr>
+          <w:rFonts w:ascii="Times New Roman" w:eastAsia="Times New Roman" w:hAnsi="Times New Roman" w:cs="Times New Roman"/>
+          <w:color w:val="000000" w:themeColor="text1"/>
+          <w:sz w:val="22"/>
+          <w:szCs w:val="22"/>
+        </w:rPr>
+        <w:t>complimentataries</w:t>
+      </w:r>
+      <w:proofErr w:type="spellEnd"/>
+      <w:r>
+        <w:rPr>
+          <w:rFonts w:ascii="Times New Roman" w:eastAsia="Times New Roman" w:hAnsi="Times New Roman" w:cs="Times New Roman"/>
+          <w:color w:val="000000" w:themeColor="text1"/>
+          <w:sz w:val="22"/>
+          <w:szCs w:val="22"/>
+        </w:rPr>
+        <w:t xml:space="preserve"> was found to be much more efficient due to its more spread out layout. This also allowed the text to be read more easily and allowed the participants to gain an understanding of networks the quickest. All users mentioned that the color made the data more aesthetic and approachable however did not do nearly as much as the labels of each node. </w:t>
+      </w:r>
+      <w:r>
+        <w:rPr>
+          <w:rFonts w:ascii="Times New Roman" w:eastAsia="Times New Roman" w:hAnsi="Times New Roman" w:cs="Times New Roman"/>
+          <w:color w:val="000000" w:themeColor="text1"/>
+          <w:sz w:val="22"/>
+          <w:szCs w:val="22"/>
+        </w:rPr>
+        <w:t xml:space="preserve">The graph below demonstrates the average time that it took each participant to determine the most mentioned users via each layout. </w:t>
       </w:r>
     </w:p>
     <w:p>
@@ -5663,15 +6635,123 @@
           <w:szCs w:val="22"/>
         </w:rPr>
       </w:pPr>
+    </w:p>
+    <w:p>
+      <w:pPr>
+        <w:rPr>
+          <w:rFonts w:ascii="Times New Roman" w:hAnsi="Times New Roman" w:cs="Times New Roman"/>
+          <w:color w:val="000000" w:themeColor="text1"/>
+          <w:sz w:val="22"/>
+          <w:szCs w:val="22"/>
+        </w:rPr>
+      </w:pPr>
+      <w:r>
+        <w:rPr>
+          <w:noProof/>
+        </w:rPr>
+        <w:drawing>
+          <wp:inline distT="0" distB="0" distL="0" distR="0" wp14:anchorId="4590FD5F" wp14:editId="4FA61856">
+            <wp:extent cx="4681220" cy="2298375"/>
+            <wp:effectExtent l="0" t="0" r="17780" b="13335"/>
+            <wp:docPr id="4" name="Chart 4"/>
+            <wp:cNvGraphicFramePr/>
+            <a:graphic xmlns:a="http://schemas.openxmlformats.org/drawingml/2006/main">
+              <a:graphicData uri="http://schemas.openxmlformats.org/drawingml/2006/chart">
+                <c:chart xmlns:c="http://schemas.openxmlformats.org/drawingml/2006/chart" xmlns:r="http://schemas.openxmlformats.org/officeDocument/2006/relationships" r:id="rId11"/>
+              </a:graphicData>
+            </a:graphic>
+          </wp:inline>
+        </w:drawing>
+      </w:r>
+    </w:p>
+    <w:p>
+      <w:pPr>
+        <w:rPr>
+          <w:rFonts w:ascii="Times New Roman" w:hAnsi="Times New Roman" w:cs="Times New Roman"/>
+          <w:color w:val="000000" w:themeColor="text1"/>
+          <w:sz w:val="22"/>
+          <w:szCs w:val="22"/>
+        </w:rPr>
+      </w:pPr>
+    </w:p>
+    <w:p>
+      <w:pPr>
+        <w:rPr>
+          <w:rFonts w:ascii="Times New Roman" w:hAnsi="Times New Roman" w:cs="Times New Roman"/>
+          <w:color w:val="000000" w:themeColor="text1"/>
+          <w:sz w:val="22"/>
+          <w:szCs w:val="22"/>
+        </w:rPr>
+      </w:pPr>
+      <w:r>
+        <w:rPr>
+          <w:rFonts w:ascii="Times New Roman" w:hAnsi="Times New Roman" w:cs="Times New Roman"/>
+          <w:color w:val="000000" w:themeColor="text1"/>
+          <w:sz w:val="22"/>
+          <w:szCs w:val="22"/>
+        </w:rPr>
+        <w:t xml:space="preserve">Limitations to this study include the minimal research, due to lack of participants as well as the slight learning curve that </w:t>
+      </w:r>
+      <w:proofErr w:type="spellStart"/>
+      <w:r>
+        <w:rPr>
+          <w:rFonts w:ascii="Times New Roman" w:hAnsi="Times New Roman" w:cs="Times New Roman"/>
+          <w:color w:val="000000" w:themeColor="text1"/>
+          <w:sz w:val="22"/>
+          <w:szCs w:val="22"/>
+        </w:rPr>
+        <w:t>Gephi</w:t>
+      </w:r>
+      <w:proofErr w:type="spellEnd"/>
+      <w:r>
+        <w:rPr>
+          <w:rFonts w:ascii="Times New Roman" w:hAnsi="Times New Roman" w:cs="Times New Roman"/>
+          <w:color w:val="000000" w:themeColor="text1"/>
+          <w:sz w:val="22"/>
+          <w:szCs w:val="22"/>
+        </w:rPr>
+        <w:t xml:space="preserve"> has to maneuver its many buttons. </w:t>
+      </w:r>
+      <w:r>
+        <w:rPr>
+          <w:rFonts w:ascii="Times New Roman" w:hAnsi="Times New Roman" w:cs="Times New Roman"/>
+          <w:color w:val="000000" w:themeColor="text1"/>
+          <w:sz w:val="22"/>
+          <w:szCs w:val="22"/>
+        </w:rPr>
+        <w:t xml:space="preserve">There is a slight skew in demographics as </w:t>
+      </w:r>
+      <w:r>
+        <w:rPr>
+          <w:rFonts w:ascii="Times New Roman" w:hAnsi="Times New Roman" w:cs="Times New Roman"/>
+          <w:color w:val="000000" w:themeColor="text1"/>
+          <w:sz w:val="22"/>
+          <w:szCs w:val="22"/>
+        </w:rPr>
+        <w:t>the majority of participants were</w:t>
+      </w:r>
+      <w:r>
+        <w:rPr>
+          <w:rFonts w:ascii="Times New Roman" w:hAnsi="Times New Roman" w:cs="Times New Roman"/>
+          <w:color w:val="000000" w:themeColor="text1"/>
+          <w:sz w:val="22"/>
+          <w:szCs w:val="22"/>
+        </w:rPr>
+        <w:t xml:space="preserve"> female and 20 years old or younger while the males were both older. </w:t>
+      </w:r>
       <w:bookmarkStart w:id="0" w:name="_GoBack"/>
       <w:bookmarkEnd w:id="0"/>
     </w:p>
     <w:sdt>
       <w:sdtPr>
         <w:rPr>
-          <w:rFonts w:ascii="Times New Roman" w:hAnsi="Times New Roman" w:cs="Times New Roman"/>
-          <w:sz w:val="22"/>
-          <w:szCs w:val="22"/>
+          <w:rFonts w:ascii="Times New Roman" w:eastAsiaTheme="minorHAnsi" w:hAnsi="Times New Roman" w:cs="Times New Roman"/>
+          <w:b w:val="0"/>
+          <w:bCs w:val="0"/>
+          <w:color w:val="auto"/>
+          <w:sz w:val="22"/>
+          <w:szCs w:val="22"/>
+          <w:lang w:bidi="ar-SA"/>
         </w:rPr>
         <w:id w:val="-1125856290"/>
         <w:docPartObj>
@@ -5679,13 +6759,7 @@
           <w:docPartUnique/>
         </w:docPartObj>
       </w:sdtPr>
-      <w:sdtEndPr>
-        <w:rPr>
-          <w:rFonts w:eastAsiaTheme="minorHAnsi"/>
-          <w:color w:val="auto"/>
-          <w:lang w:bidi="ar-SA"/>
-        </w:rPr>
-      </w:sdtEndPr>
+      <w:sdtEndPr/>
       <w:sdtContent>
         <w:p>
           <w:pPr>
@@ -5802,7 +6876,7 @@
       </w:pPr>
     </w:p>
     <w:sectPr>
-      <w:headerReference w:type="default" r:id="rId11"/>
+      <w:headerReference w:type="default" r:id="rId12"/>
       <w:pgSz w:w="12240" w:h="15840"/>
       <w:pgMar w:top="1440" w:right="1440" w:bottom="1440" w:left="1440" w:header="720" w:footer="720" w:gutter="0"/>
       <w:cols w:space="720"/>
@@ -6920,555 +7994,820 @@
 </w:styles>
 </file>
 
-<file path=word/glossary/document.xml><?xml version="1.0" encoding="utf-8"?>
-<w:glossaryDocument xmlns:wpc="http://schemas.microsoft.com/office/word/2010/wordprocessingCanvas" xmlns:mo="http://schemas.microsoft.com/office/mac/office/2008/main" xmlns:mc="http://schemas.openxmlformats.org/markup-compatibility/2006" xmlns:mv="urn:schemas-microsoft-com:mac:vml" xmlns:o="urn:schemas-microsoft-com:office:office" xmlns:r="http://schemas.openxmlformats.org/officeDocument/2006/relationships" xmlns:m="http://schemas.openxmlformats.org/officeDocument/2006/math" xmlns:v="urn:schemas-microsoft-com:vml" xmlns:wp14="http://schemas.microsoft.com/office/word/2010/wordprocessingDrawing" xmlns:wp="http://schemas.openxmlformats.org/drawingml/2006/wordprocessingDrawing" xmlns:w10="urn:schemas-microsoft-com:office:word" xmlns:w="http://schemas.openxmlformats.org/wordprocessingml/2006/main" xmlns:w14="http://schemas.microsoft.com/office/word/2010/wordml" xmlns:w15="http://schemas.microsoft.com/office/word/2012/wordml" xmlns:wpg="http://schemas.microsoft.com/office/word/2010/wordprocessingGroup" xmlns:wpi="http://schemas.microsoft.com/office/word/2010/wordprocessingInk" xmlns:wne="http://schemas.microsoft.com/office/word/2006/wordml" xmlns:wps="http://schemas.microsoft.com/office/word/2010/wordprocessingShape" mc:Ignorable="w14 w15 wp14"/>
+<file path=word/charts/chart1.xml><?xml version="1.0" encoding="utf-8"?>
+<c:chartSpace xmlns:c="http://schemas.openxmlformats.org/drawingml/2006/chart" xmlns:a="http://schemas.openxmlformats.org/drawingml/2006/main" xmlns:r="http://schemas.openxmlformats.org/officeDocument/2006/relationships">
+  <c:date1904 val="0"/>
+  <c:lang val="en-US"/>
+  <c:roundedCorners val="0"/>
+  <mc:AlternateContent xmlns:mc="http://schemas.openxmlformats.org/markup-compatibility/2006">
+    <mc:Choice xmlns:c14="http://schemas.microsoft.com/office/drawing/2007/8/2/chart" Requires="c14">
+      <c14:style val="102"/>
+    </mc:Choice>
+    <mc:Fallback>
+      <c:style val="2"/>
+    </mc:Fallback>
+  </mc:AlternateContent>
+  <c:chart>
+    <c:title>
+      <c:overlay val="0"/>
+      <c:spPr>
+        <a:noFill/>
+        <a:ln>
+          <a:noFill/>
+        </a:ln>
+        <a:effectLst/>
+      </c:spPr>
+      <c:txPr>
+        <a:bodyPr rot="0" spcFirstLastPara="1" vertOverflow="ellipsis" vert="horz" wrap="square" anchor="ctr" anchorCtr="1"/>
+        <a:lstStyle/>
+        <a:p>
+          <a:pPr>
+            <a:defRPr sz="1400" b="0" i="0" u="none" strike="noStrike" kern="1200" spc="0" baseline="0">
+              <a:solidFill>
+                <a:schemeClr val="tx1">
+                  <a:lumMod val="65000"/>
+                  <a:lumOff val="35000"/>
+                </a:schemeClr>
+              </a:solidFill>
+              <a:latin typeface="+mn-lt"/>
+              <a:ea typeface="+mn-ea"/>
+              <a:cs typeface="+mn-cs"/>
+            </a:defRPr>
+          </a:pPr>
+          <a:endParaRPr lang="en-US"/>
+        </a:p>
+      </c:txPr>
+    </c:title>
+    <c:autoTitleDeleted val="0"/>
+    <c:plotArea>
+      <c:layout/>
+      <c:barChart>
+        <c:barDir val="col"/>
+        <c:grouping val="clustered"/>
+        <c:varyColors val="0"/>
+        <c:ser>
+          <c:idx val="0"/>
+          <c:order val="0"/>
+          <c:tx>
+            <c:strRef>
+              <c:f>Sheet1!$B$1</c:f>
+              <c:strCache>
+                <c:ptCount val="1"/>
+                <c:pt idx="0">
+                  <c:v>Average Change in Time</c:v>
+                </c:pt>
+              </c:strCache>
+            </c:strRef>
+          </c:tx>
+          <c:spPr>
+            <a:solidFill>
+              <a:schemeClr val="accent1"/>
+            </a:solidFill>
+            <a:ln>
+              <a:noFill/>
+            </a:ln>
+            <a:effectLst/>
+          </c:spPr>
+          <c:invertIfNegative val="0"/>
+          <c:cat>
+            <c:strRef>
+              <c:f>Sheet1!$A$2:$A$4</c:f>
+              <c:strCache>
+                <c:ptCount val="3"/>
+                <c:pt idx="0">
+                  <c:v>ForceAtlas2</c:v>
+                </c:pt>
+                <c:pt idx="1">
+                  <c:v>Fruchterman-Reingold</c:v>
+                </c:pt>
+                <c:pt idx="2">
+                  <c:v>OpenOrd</c:v>
+                </c:pt>
+              </c:strCache>
+            </c:strRef>
+          </c:cat>
+          <c:val>
+            <c:numRef>
+              <c:f>Sheet1!$B$2:$B$4</c:f>
+              <c:numCache>
+                <c:formatCode>h:mm</c:formatCode>
+                <c:ptCount val="3"/>
+                <c:pt idx="0">
+                  <c:v>0.0791666666666667</c:v>
+                </c:pt>
+                <c:pt idx="1">
+                  <c:v>0.0590277777777778</c:v>
+                </c:pt>
+                <c:pt idx="2">
+                  <c:v>0.0833333333333333</c:v>
+                </c:pt>
+              </c:numCache>
+            </c:numRef>
+          </c:val>
+        </c:ser>
+        <c:dLbls>
+          <c:showLegendKey val="0"/>
+          <c:showVal val="0"/>
+          <c:showCatName val="0"/>
+          <c:showSerName val="0"/>
+          <c:showPercent val="0"/>
+          <c:showBubbleSize val="0"/>
+        </c:dLbls>
+        <c:gapWidth val="219"/>
+        <c:overlap val="-27"/>
+        <c:axId val="2086469088"/>
+        <c:axId val="2106173664"/>
+      </c:barChart>
+      <c:catAx>
+        <c:axId val="2086469088"/>
+        <c:scaling>
+          <c:orientation val="minMax"/>
+        </c:scaling>
+        <c:delete val="0"/>
+        <c:axPos val="b"/>
+        <c:numFmt formatCode="General" sourceLinked="1"/>
+        <c:majorTickMark val="none"/>
+        <c:minorTickMark val="none"/>
+        <c:tickLblPos val="nextTo"/>
+        <c:spPr>
+          <a:noFill/>
+          <a:ln w="9525" cap="flat" cmpd="sng" algn="ctr">
+            <a:solidFill>
+              <a:schemeClr val="tx1">
+                <a:lumMod val="15000"/>
+                <a:lumOff val="85000"/>
+              </a:schemeClr>
+            </a:solidFill>
+            <a:round/>
+          </a:ln>
+          <a:effectLst/>
+        </c:spPr>
+        <c:txPr>
+          <a:bodyPr rot="-60000000" spcFirstLastPara="1" vertOverflow="ellipsis" vert="horz" wrap="square" anchor="ctr" anchorCtr="1"/>
+          <a:lstStyle/>
+          <a:p>
+            <a:pPr>
+              <a:defRPr sz="900" b="0" i="0" u="none" strike="noStrike" kern="1200" baseline="0">
+                <a:solidFill>
+                  <a:schemeClr val="tx1">
+                    <a:lumMod val="65000"/>
+                    <a:lumOff val="35000"/>
+                  </a:schemeClr>
+                </a:solidFill>
+                <a:latin typeface="+mn-lt"/>
+                <a:ea typeface="+mn-ea"/>
+                <a:cs typeface="+mn-cs"/>
+              </a:defRPr>
+            </a:pPr>
+            <a:endParaRPr lang="en-US"/>
+          </a:p>
+        </c:txPr>
+        <c:crossAx val="2106173664"/>
+        <c:crosses val="autoZero"/>
+        <c:auto val="1"/>
+        <c:lblAlgn val="ctr"/>
+        <c:lblOffset val="100"/>
+        <c:noMultiLvlLbl val="0"/>
+      </c:catAx>
+      <c:valAx>
+        <c:axId val="2106173664"/>
+        <c:scaling>
+          <c:orientation val="minMax"/>
+        </c:scaling>
+        <c:delete val="0"/>
+        <c:axPos val="l"/>
+        <c:majorGridlines>
+          <c:spPr>
+            <a:ln w="9525" cap="flat" cmpd="sng" algn="ctr">
+              <a:solidFill>
+                <a:schemeClr val="tx1">
+                  <a:lumMod val="15000"/>
+                  <a:lumOff val="85000"/>
+                </a:schemeClr>
+              </a:solidFill>
+              <a:round/>
+            </a:ln>
+            <a:effectLst/>
+          </c:spPr>
+        </c:majorGridlines>
+        <c:majorTickMark val="none"/>
+        <c:minorTickMark val="none"/>
+        <c:tickLblPos val="nextTo"/>
+        <c:spPr>
+          <a:noFill/>
+          <a:ln>
+            <a:noFill/>
+          </a:ln>
+          <a:effectLst/>
+        </c:spPr>
+        <c:txPr>
+          <a:bodyPr rot="-60000000" spcFirstLastPara="1" vertOverflow="ellipsis" vert="horz" wrap="square" anchor="ctr" anchorCtr="1"/>
+          <a:lstStyle/>
+          <a:p>
+            <a:pPr>
+              <a:defRPr sz="900" b="0" i="0" u="none" strike="noStrike" kern="1200" baseline="0">
+                <a:solidFill>
+                  <a:schemeClr val="tx1">
+                    <a:lumMod val="65000"/>
+                    <a:lumOff val="35000"/>
+                  </a:schemeClr>
+                </a:solidFill>
+                <a:latin typeface="+mn-lt"/>
+                <a:ea typeface="+mn-ea"/>
+                <a:cs typeface="+mn-cs"/>
+              </a:defRPr>
+            </a:pPr>
+            <a:endParaRPr lang="en-US"/>
+          </a:p>
+        </c:txPr>
+        <c:crossAx val="2086469088"/>
+        <c:crosses val="autoZero"/>
+        <c:crossBetween val="between"/>
+      </c:valAx>
+      <c:spPr>
+        <a:noFill/>
+        <a:ln>
+          <a:noFill/>
+        </a:ln>
+        <a:effectLst/>
+      </c:spPr>
+    </c:plotArea>
+    <c:plotVisOnly val="1"/>
+    <c:dispBlanksAs val="gap"/>
+    <c:showDLblsOverMax val="0"/>
+  </c:chart>
+  <c:spPr>
+    <a:solidFill>
+      <a:schemeClr val="bg1"/>
+    </a:solidFill>
+    <a:ln w="9525" cap="flat" cmpd="sng" algn="ctr">
+      <a:solidFill>
+        <a:schemeClr val="tx1">
+          <a:lumMod val="15000"/>
+          <a:lumOff val="85000"/>
+        </a:schemeClr>
+      </a:solidFill>
+      <a:round/>
+    </a:ln>
+    <a:effectLst/>
+  </c:spPr>
+  <c:txPr>
+    <a:bodyPr/>
+    <a:lstStyle/>
+    <a:p>
+      <a:pPr>
+        <a:defRPr/>
+      </a:pPr>
+      <a:endParaRPr lang="en-US"/>
+    </a:p>
+  </c:txPr>
+  <c:externalData r:id="rId3">
+    <c:autoUpdate val="0"/>
+  </c:externalData>
+</c:chartSpace>
 </file>
 
-<file path=word/glossary/fontTable.xml><?xml version="1.0" encoding="utf-8"?>
-<w:fonts xmlns:mc="http://schemas.openxmlformats.org/markup-compatibility/2006" xmlns:r="http://schemas.openxmlformats.org/officeDocument/2006/relationships" xmlns:w="http://schemas.openxmlformats.org/wordprocessingml/2006/main" xmlns:w14="http://schemas.microsoft.com/office/word/2010/wordml" xmlns:w15="http://schemas.microsoft.com/office/word/2012/wordml" mc:Ignorable="w14 w15">
-  <w:font w:name="Calibri">
-    <w:panose1 w:val="020F0502020204030204"/>
-    <w:charset w:val="00"/>
-    <w:family w:val="swiss"/>
-    <w:pitch w:val="variable"/>
-    <w:sig w:usb0="E00002FF" w:usb1="4000ACFF" w:usb2="00000001" w:usb3="00000000" w:csb0="0000019F" w:csb1="00000000"/>
-  </w:font>
-  <w:font w:name="Times New Roman">
-    <w:panose1 w:val="02020603050405020304"/>
-    <w:charset w:val="00"/>
-    <w:family w:val="roman"/>
-    <w:pitch w:val="variable"/>
-    <w:sig w:usb0="E0002AEF" w:usb1="C0007841" w:usb2="00000009" w:usb3="00000000" w:csb0="000001FF" w:csb1="00000000"/>
-  </w:font>
-  <w:font w:name="Courier New">
-    <w:panose1 w:val="02070309020205020404"/>
-    <w:charset w:val="00"/>
-    <w:family w:val="roman"/>
-    <w:pitch w:val="fixed"/>
-    <w:sig w:usb0="E0002AFF" w:usb1="C0007843" w:usb2="00000009" w:usb3="00000000" w:csb0="000001FF" w:csb1="00000000"/>
-  </w:font>
-  <w:font w:name="Wingdings">
-    <w:panose1 w:val="05000000000000000000"/>
-    <w:charset w:val="02"/>
-    <w:family w:val="auto"/>
-    <w:pitch w:val="variable"/>
-    <w:sig w:usb0="00000000" w:usb1="10000000" w:usb2="00000000" w:usb3="00000000" w:csb0="80000000" w:csb1="00000000"/>
-  </w:font>
-  <w:font w:name="Symbol">
-    <w:panose1 w:val="05050102010706020507"/>
-    <w:charset w:val="02"/>
-    <w:family w:val="auto"/>
-    <w:pitch w:val="variable"/>
-    <w:sig w:usb0="00000000" w:usb1="10000000" w:usb2="00000000" w:usb3="00000000" w:csb0="80000000" w:csb1="00000000"/>
-  </w:font>
-  <w:font w:name="Calibri Light">
-    <w:panose1 w:val="020F0302020204030204"/>
-    <w:charset w:val="00"/>
-    <w:family w:val="swiss"/>
-    <w:pitch w:val="variable"/>
-    <w:sig w:usb0="A00002EF" w:usb1="4000207B" w:usb2="00000000" w:usb3="00000000" w:csb0="0000019F" w:csb1="00000000"/>
-  </w:font>
-  <w:font w:name="Arial">
-    <w:panose1 w:val="020B0604020202020204"/>
-    <w:charset w:val="00"/>
-    <w:family w:val="swiss"/>
-    <w:pitch w:val="variable"/>
-    <w:sig w:usb0="E0002AFF" w:usb1="C0007843" w:usb2="00000009" w:usb3="00000000" w:csb0="000001FF" w:csb1="00000000"/>
-  </w:font>
-</w:fonts>
+<file path=word/charts/colors1.xml><?xml version="1.0" encoding="utf-8"?>
+<cs:colorStyle xmlns:cs="http://schemas.microsoft.com/office/drawing/2012/chartStyle" xmlns:a="http://schemas.openxmlformats.org/drawingml/2006/main" meth="cycle" id="10">
+  <a:schemeClr val="accent1"/>
+  <a:schemeClr val="accent2"/>
+  <a:schemeClr val="accent3"/>
+  <a:schemeClr val="accent4"/>
+  <a:schemeClr val="accent5"/>
+  <a:schemeClr val="accent6"/>
+  <cs:variation/>
+  <cs:variation>
+    <a:lumMod val="60000"/>
+  </cs:variation>
+  <cs:variation>
+    <a:lumMod val="80000"/>
+    <a:lumOff val="20000"/>
+  </cs:variation>
+  <cs:variation>
+    <a:lumMod val="80000"/>
+  </cs:variation>
+  <cs:variation>
+    <a:lumMod val="60000"/>
+    <a:lumOff val="40000"/>
+  </cs:variation>
+  <cs:variation>
+    <a:lumMod val="50000"/>
+  </cs:variation>
+  <cs:variation>
+    <a:lumMod val="70000"/>
+    <a:lumOff val="30000"/>
+  </cs:variation>
+  <cs:variation>
+    <a:lumMod val="70000"/>
+  </cs:variation>
+  <cs:variation>
+    <a:lumMod val="50000"/>
+    <a:lumOff val="50000"/>
+  </cs:variation>
+</cs:colorStyle>
 </file>
 
-<file path=word/glossary/settings.xml><?xml version="1.0" encoding="utf-8"?>
-<w:settings xmlns:mc="http://schemas.openxmlformats.org/markup-compatibility/2006" xmlns:o="urn:schemas-microsoft-com:office:office" xmlns:r="http://schemas.openxmlformats.org/officeDocument/2006/relationships" xmlns:m="http://schemas.openxmlformats.org/officeDocument/2006/math" xmlns:v="urn:schemas-microsoft-com:vml" xmlns:w10="urn:schemas-microsoft-com:office:word" xmlns:w="http://schemas.openxmlformats.org/wordprocessingml/2006/main" xmlns:w14="http://schemas.microsoft.com/office/word/2010/wordml" xmlns:w15="http://schemas.microsoft.com/office/word/2012/wordml" xmlns:sl="http://schemas.openxmlformats.org/schemaLibrary/2006/main" mc:Ignorable="w14 w15">
-  <w:view w:val="normal"/>
-  <w:defaultTabStop w:val="720"/>
-  <w:characterSpacingControl w:val="doNotCompress"/>
-  <w:compat>
-    <w:useFELayout/>
-    <w:compatSetting w:name="compatibilityMode" w:uri="http://schemas.microsoft.com/office/word" w:val="15"/>
-    <w:compatSetting w:name="overrideTableStyleFontSizeAndJustification" w:uri="http://schemas.microsoft.com/office/word" w:val="1"/>
-    <w:compatSetting w:name="enableOpenTypeFeatures" w:uri="http://schemas.microsoft.com/office/word" w:val="1"/>
-    <w:compatSetting w:name="doNotFlipMirrorIndents" w:uri="http://schemas.microsoft.com/office/word" w:val="1"/>
-    <w:compatSetting w:name="differentiateMultirowTableHeaders" w:uri="http://schemas.microsoft.com/office/word" w:val="1"/>
-  </w:compat>
-  <w:rsids>
-    <w:rsidRoot w:val="00D14A80"/>
-    <w:rsid w:val="00397463"/>
-    <w:rsid w:val="00D14A80"/>
-  </w:rsids>
-  <m:mathPr>
-    <m:mathFont m:val="Cambria Math"/>
-    <m:brkBin m:val="before"/>
-    <m:brkBinSub m:val="--"/>
-    <m:smallFrac m:val="0"/>
-    <m:dispDef/>
-    <m:lMargin m:val="0"/>
-    <m:rMargin m:val="0"/>
-    <m:defJc m:val="centerGroup"/>
-    <m:wrapIndent m:val="1440"/>
-    <m:intLim m:val="subSup"/>
-    <m:naryLim m:val="undOvr"/>
-  </m:mathPr>
-  <w:themeFontLang w:val="en-US"/>
-  <w:clrSchemeMapping w:bg1="light1" w:t1="dark1" w:bg2="light2" w:t2="dark2" w:accent1="accent1" w:accent2="accent2" w:accent3="accent3" w:accent4="accent4" w:accent5="accent5" w:accent6="accent6" w:hyperlink="hyperlink" w:followedHyperlink="followedHyperlink"/>
-  <w:decimalSymbol w:val="."/>
-  <w:listSeparator w:val=","/>
-  <w14:defaultImageDpi w14:val="32767"/>
-  <w15:chartTrackingRefBased/>
-</w:settings>
-</file>
-
-<file path=word/glossary/styles.xml><?xml version="1.0" encoding="utf-8"?>
-<w:styles xmlns:mc="http://schemas.openxmlformats.org/markup-compatibility/2006" xmlns:r="http://schemas.openxmlformats.org/officeDocument/2006/relationships" xmlns:w="http://schemas.openxmlformats.org/wordprocessingml/2006/main" xmlns:w14="http://schemas.microsoft.com/office/word/2010/wordml" xmlns:w15="http://schemas.microsoft.com/office/word/2012/wordml" mc:Ignorable="w14 w15">
-  <w:docDefaults>
-    <w:rPrDefault>
-      <w:rPr>
-        <w:rFonts w:asciiTheme="minorHAnsi" w:eastAsiaTheme="minorEastAsia" w:hAnsiTheme="minorHAnsi" w:cstheme="minorBidi"/>
-        <w:sz w:val="24"/>
-        <w:szCs w:val="24"/>
-        <w:lang w:val="en-US" w:eastAsia="en-US" w:bidi="ar-SA"/>
-      </w:rPr>
-    </w:rPrDefault>
-    <w:pPrDefault/>
-  </w:docDefaults>
-  <w:latentStyles w:defLockedState="0" w:defUIPriority="99" w:defSemiHidden="0" w:defUnhideWhenUsed="0" w:defQFormat="0" w:count="382">
-    <w:lsdException w:name="Normal" w:uiPriority="0" w:qFormat="1"/>
-    <w:lsdException w:name="heading 1" w:uiPriority="9" w:qFormat="1"/>
-    <w:lsdException w:name="heading 2" w:semiHidden="1" w:uiPriority="9" w:unhideWhenUsed="1" w:qFormat="1"/>
-    <w:lsdException w:name="heading 3" w:semiHidden="1" w:uiPriority="9" w:unhideWhenUsed="1" w:qFormat="1"/>
-    <w:lsdException w:name="heading 4" w:semiHidden="1" w:uiPriority="9" w:unhideWhenUsed="1" w:qFormat="1"/>
-    <w:lsdException w:name="heading 5" w:semiHidden="1" w:uiPriority="9" w:unhideWhenUsed="1" w:qFormat="1"/>
-    <w:lsdException w:name="heading 6" w:semiHidden="1" w:uiPriority="9" w:unhideWhenUsed="1" w:qFormat="1"/>
-    <w:lsdException w:name="heading 7" w:semiHidden="1" w:uiPriority="9" w:unhideWhenUsed="1" w:qFormat="1"/>
-    <w:lsdException w:name="heading 8" w:semiHidden="1" w:uiPriority="9" w:unhideWhenUsed="1" w:qFormat="1"/>
-    <w:lsdException w:name="heading 9" w:semiHidden="1" w:uiPriority="9" w:unhideWhenUsed="1" w:qFormat="1"/>
-    <w:lsdException w:name="index 1" w:semiHidden="1" w:unhideWhenUsed="1"/>
-    <w:lsdException w:name="index 2" w:semiHidden="1" w:unhideWhenUsed="1"/>
-    <w:lsdException w:name="index 3" w:semiHidden="1" w:unhideWhenUsed="1"/>
-    <w:lsdException w:name="index 4" w:semiHidden="1" w:unhideWhenUsed="1"/>
-    <w:lsdException w:name="index 5" w:semiHidden="1" w:unhideWhenUsed="1"/>
-    <w:lsdException w:name="index 6" w:semiHidden="1" w:unhideWhenUsed="1"/>
-    <w:lsdException w:name="index 7" w:semiHidden="1" w:unhideWhenUsed="1"/>
-    <w:lsdException w:name="index 8" w:semiHidden="1" w:unhideWhenUsed="1"/>
-    <w:lsdException w:name="index 9" w:semiHidden="1" w:unhideWhenUsed="1"/>
-    <w:lsdException w:name="toc 1" w:semiHidden="1" w:uiPriority="39" w:unhideWhenUsed="1"/>
-    <w:lsdException w:name="toc 2" w:semiHidden="1" w:uiPriority="39" w:unhideWhenUsed="1"/>
-    <w:lsdException w:name="toc 3" w:semiHidden="1" w:uiPriority="39" w:unhideWhenUsed="1"/>
-    <w:lsdException w:name="toc 4" w:semiHidden="1" w:uiPriority="39" w:unhideWhenUsed="1"/>
-    <w:lsdException w:name="toc 5" w:semiHidden="1" w:uiPriority="39" w:unhideWhenUsed="1"/>
-    <w:lsdException w:name="toc 6" w:semiHidden="1" w:uiPriority="39" w:unhideWhenUsed="1"/>
-    <w:lsdException w:name="toc 7" w:semiHidden="1" w:uiPriority="39" w:unhideWhenUsed="1"/>
-    <w:lsdException w:name="toc 8" w:semiHidden="1" w:uiPriority="39" w:unhideWhenUsed="1"/>
-    <w:lsdException w:name="toc 9" w:semiHidden="1" w:uiPriority="39" w:unhideWhenUsed="1"/>
-    <w:lsdException w:name="Normal Indent" w:semiHidden="1" w:unhideWhenUsed="1"/>
-    <w:lsdException w:name="footnote text" w:semiHidden="1" w:unhideWhenUsed="1"/>
-    <w:lsdException w:name="annotation text" w:semiHidden="1" w:unhideWhenUsed="1"/>
-    <w:lsdException w:name="header" w:semiHidden="1" w:unhideWhenUsed="1"/>
-    <w:lsdException w:name="footer" w:semiHidden="1" w:unhideWhenUsed="1"/>
-    <w:lsdException w:name="index heading" w:semiHidden="1" w:unhideWhenUsed="1"/>
-    <w:lsdException w:name="caption" w:semiHidden="1" w:uiPriority="35" w:unhideWhenUsed="1" w:qFormat="1"/>
-    <w:lsdException w:name="table of figures" w:semiHidden="1" w:unhideWhenUsed="1"/>
-    <w:lsdException w:name="envelope address" w:semiHidden="1" w:unhideWhenUsed="1"/>
-    <w:lsdException w:name="envelope return" w:semiHidden="1" w:unhideWhenUsed="1"/>
-    <w:lsdException w:name="footnote reference" w:semiHidden="1" w:unhideWhenUsed="1"/>
-    <w:lsdException w:name="annotation reference" w:semiHidden="1" w:unhideWhenUsed="1"/>
-    <w:lsdException w:name="line number" w:semiHidden="1" w:unhideWhenUsed="1"/>
-    <w:lsdException w:name="page number" w:semiHidden="1" w:unhideWhenUsed="1"/>
-    <w:lsdException w:name="endnote reference" w:semiHidden="1" w:unhideWhenUsed="1"/>
-    <w:lsdException w:name="endnote text" w:semiHidden="1" w:unhideWhenUsed="1"/>
-    <w:lsdException w:name="table of authorities" w:semiHidden="1" w:unhideWhenUsed="1"/>
-    <w:lsdException w:name="macro" w:semiHidden="1" w:unhideWhenUsed="1"/>
-    <w:lsdException w:name="toa heading" w:semiHidden="1" w:unhideWhenUsed="1"/>
-    <w:lsdException w:name="List" w:semiHidden="1" w:unhideWhenUsed="1"/>
-    <w:lsdException w:name="List Bullet" w:semiHidden="1" w:unhideWhenUsed="1"/>
-    <w:lsdException w:name="List Number" w:semiHidden="1" w:unhideWhenUsed="1"/>
-    <w:lsdException w:name="List 2" w:semiHidden="1" w:unhideWhenUsed="1"/>
-    <w:lsdException w:name="List 3" w:semiHidden="1" w:unhideWhenUsed="1"/>
-    <w:lsdException w:name="List 4" w:semiHidden="1" w:unhideWhenUsed="1"/>
-    <w:lsdException w:name="List 5" w:semiHidden="1" w:unhideWhenUsed="1"/>
-    <w:lsdException w:name="List Bullet 2" w:semiHidden="1" w:unhideWhenUsed="1"/>
-    <w:lsdException w:name="List Bullet 3" w:semiHidden="1" w:unhideWhenUsed="1"/>
-    <w:lsdException w:name="List Bullet 4" w:semiHidden="1" w:unhideWhenUsed="1"/>
-    <w:lsdException w:name="List Bullet 5" w:semiHidden="1" w:unhideWhenUsed="1"/>
-    <w:lsdException w:name="List Number 2" w:semiHidden="1" w:unhideWhenUsed="1"/>
-    <w:lsdException w:name="List Number 3" w:semiHidden="1" w:unhideWhenUsed="1"/>
-    <w:lsdException w:name="List Number 4" w:semiHidden="1" w:unhideWhenUsed="1"/>
-    <w:lsdException w:name="List Number 5" w:semiHidden="1" w:unhideWhenUsed="1"/>
-    <w:lsdException w:name="Title" w:uiPriority="10" w:qFormat="1"/>
-    <w:lsdException w:name="Closing" w:semiHidden="1" w:unhideWhenUsed="1"/>
-    <w:lsdException w:name="Signature" w:semiHidden="1" w:unhideWhenUsed="1"/>
-    <w:lsdException w:name="Default Paragraph Font" w:semiHidden="1" w:uiPriority="1" w:unhideWhenUsed="1"/>
-    <w:lsdException w:name="Body Text" w:semiHidden="1" w:unhideWhenUsed="1"/>
-    <w:lsdException w:name="Body Text Indent" w:semiHidden="1" w:unhideWhenUsed="1"/>
-    <w:lsdException w:name="List Continue" w:semiHidden="1" w:unhideWhenUsed="1"/>
-    <w:lsdException w:name="List Continue 2" w:semiHidden="1" w:unhideWhenUsed="1"/>
-    <w:lsdException w:name="List Continue 3" w:semiHidden="1" w:unhideWhenUsed="1"/>
-    <w:lsdException w:name="List Continue 4" w:semiHidden="1" w:unhideWhenUsed="1"/>
-    <w:lsdException w:name="List Continue 5" w:semiHidden="1" w:unhideWhenUsed="1"/>
-    <w:lsdException w:name="Message Header" w:semiHidden="1" w:unhideWhenUsed="1"/>
-    <w:lsdException w:name="Subtitle" w:uiPriority="11" w:qFormat="1"/>
-    <w:lsdException w:name="Salutation" w:semiHidden="1" w:unhideWhenUsed="1"/>
-    <w:lsdException w:name="Date" w:semiHidden="1" w:unhideWhenUsed="1"/>
-    <w:lsdException w:name="Body Text First Indent" w:semiHidden="1" w:unhideWhenUsed="1"/>
-    <w:lsdException w:name="Body Text First Indent 2" w:semiHidden="1" w:unhideWhenUsed="1"/>
-    <w:lsdException w:name="Note Heading" w:semiHidden="1" w:unhideWhenUsed="1"/>
-    <w:lsdException w:name="Body Text 2" w:semiHidden="1" w:unhideWhenUsed="1"/>
-    <w:lsdException w:name="Body Text 3" w:semiHidden="1" w:unhideWhenUsed="1"/>
-    <w:lsdException w:name="Body Text Indent 2" w:semiHidden="1" w:unhideWhenUsed="1"/>
-    <w:lsdException w:name="Body Text Indent 3" w:semiHidden="1" w:unhideWhenUsed="1"/>
-    <w:lsdException w:name="Block Text" w:semiHidden="1" w:unhideWhenUsed="1"/>
-    <w:lsdException w:name="Hyperlink" w:semiHidden="1" w:unhideWhenUsed="1"/>
-    <w:lsdException w:name="FollowedHyperlink" w:semiHidden="1" w:unhideWhenUsed="1"/>
-    <w:lsdException w:name="Strong" w:uiPriority="22" w:qFormat="1"/>
-    <w:lsdException w:name="Emphasis" w:uiPriority="20" w:qFormat="1"/>
-    <w:lsdException w:name="Document Map" w:semiHidden="1" w:unhideWhenUsed="1"/>
-    <w:lsdException w:name="Plain Text" w:semiHidden="1" w:unhideWhenUsed="1"/>
-    <w:lsdException w:name="E-mail Signature" w:semiHidden="1" w:unhideWhenUsed="1"/>
-    <w:lsdException w:name="HTML Top of Form" w:semiHidden="1" w:unhideWhenUsed="1"/>
-    <w:lsdException w:name="HTML Bottom of Form" w:semiHidden="1" w:unhideWhenUsed="1"/>
-    <w:lsdException w:name="Normal (Web)" w:semiHidden="1" w:unhideWhenUsed="1"/>
-    <w:lsdException w:name="HTML Acronym" w:semiHidden="1" w:unhideWhenUsed="1"/>
-    <w:lsdException w:name="HTML Address" w:semiHidden="1" w:unhideWhenUsed="1"/>
-    <w:lsdException w:name="HTML Cite" w:semiHidden="1" w:unhideWhenUsed="1"/>
-    <w:lsdException w:name="HTML Code" w:semiHidden="1" w:unhideWhenUsed="1"/>
-    <w:lsdException w:name="HTML Definition" w:semiHidden="1" w:unhideWhenUsed="1"/>
-    <w:lsdException w:name="HTML Keyboard" w:semiHidden="1" w:unhideWhenUsed="1"/>
-    <w:lsdException w:name="HTML Preformatted" w:semiHidden="1" w:unhideWhenUsed="1"/>
-    <w:lsdException w:name="HTML Sample" w:semiHidden="1" w:unhideWhenUsed="1"/>
-    <w:lsdException w:name="HTML Typewriter" w:semiHidden="1" w:unhideWhenUsed="1"/>
-    <w:lsdException w:name="HTML Variable" w:semiHidden="1" w:unhideWhenUsed="1"/>
-    <w:lsdException w:name="Normal Table" w:semiHidden="1" w:unhideWhenUsed="1"/>
-    <w:lsdException w:name="annotation subject" w:semiHidden="1" w:unhideWhenUsed="1"/>
-    <w:lsdException w:name="No List" w:semiHidden="1" w:unhideWhenUsed="1"/>
-    <w:lsdException w:name="Outline List 1" w:semiHidden="1" w:unhideWhenUsed="1"/>
-    <w:lsdException w:name="Outline List 2" w:semiHidden="1" w:unhideWhenUsed="1"/>
-    <w:lsdException w:name="Outline List 3" w:semiHidden="1" w:unhideWhenUsed="1"/>
-    <w:lsdException w:name="Table Simple 1" w:semiHidden="1" w:unhideWhenUsed="1"/>
-    <w:lsdException w:name="Table Simple 2" w:semiHidden="1" w:unhideWhenUsed="1"/>
-    <w:lsdException w:name="Table Simple 3" w:semiHidden="1" w:unhideWhenUsed="1"/>
-    <w:lsdException w:name="Table Classic 1" w:semiHidden="1" w:unhideWhenUsed="1"/>
-    <w:lsdException w:name="Table Classic 2" w:semiHidden="1" w:unhideWhenUsed="1"/>
-    <w:lsdException w:name="Table Classic 3" w:semiHidden="1" w:unhideWhenUsed="1"/>
-    <w:lsdException w:name="Table Classic 4" w:semiHidden="1" w:unhideWhenUsed="1"/>
-    <w:lsdException w:name="Table Colorful 1" w:semiHidden="1" w:unhideWhenUsed="1"/>
-    <w:lsdException w:name="Table Colorful 2" w:semiHidden="1" w:unhideWhenUsed="1"/>
-    <w:lsdException w:name="Table Colorful 3" w:semiHidden="1" w:unhideWhenUsed="1"/>
-    <w:lsdException w:name="Table Columns 1" w:semiHidden="1" w:unhideWhenUsed="1"/>
-    <w:lsdException w:name="Table Columns 2" w:semiHidden="1" w:unhideWhenUsed="1"/>
-    <w:lsdException w:name="Table Columns 3" w:semiHidden="1" w:unhideWhenUsed="1"/>
-    <w:lsdException w:name="Table Columns 4" w:semiHidden="1" w:unhideWhenUsed="1"/>
-    <w:lsdException w:name="Table Columns 5" w:semiHidden="1" w:unhideWhenUsed="1"/>
-    <w:lsdException w:name="Table Grid 1" w:semiHidden="1" w:unhideWhenUsed="1"/>
-    <w:lsdException w:name="Table Grid 2" w:semiHidden="1" w:unhideWhenUsed="1"/>
-    <w:lsdException w:name="Table Grid 3" w:semiHidden="1" w:unhideWhenUsed="1"/>
-    <w:lsdException w:name="Table Grid 4" w:semiHidden="1" w:unhideWhenUsed="1"/>
-    <w:lsdException w:name="Table Grid 5" w:semiHidden="1" w:unhideWhenUsed="1"/>
-    <w:lsdException w:name="Table Grid 6" w:semiHidden="1" w:unhideWhenUsed="1"/>
-    <w:lsdException w:name="Table Grid 7" w:semiHidden="1" w:unhideWhenUsed="1"/>
-    <w:lsdException w:name="Table Grid 8" w:semiHidden="1" w:unhideWhenUsed="1"/>
-    <w:lsdException w:name="Table List 1" w:semiHidden="1" w:unhideWhenUsed="1"/>
-    <w:lsdException w:name="Table List 2" w:semiHidden="1" w:unhideWhenUsed="1"/>
-    <w:lsdException w:name="Table List 3" w:semiHidden="1" w:unhideWhenUsed="1"/>
-    <w:lsdException w:name="Table List 4" w:semiHidden="1" w:unhideWhenUsed="1"/>
-    <w:lsdException w:name="Table List 5" w:semiHidden="1" w:unhideWhenUsed="1"/>
-    <w:lsdException w:name="Table List 6" w:semiHidden="1" w:unhideWhenUsed="1"/>
-    <w:lsdException w:name="Table List 7" w:semiHidden="1" w:unhideWhenUsed="1"/>
-    <w:lsdException w:name="Table List 8" w:semiHidden="1" w:unhideWhenUsed="1"/>
-    <w:lsdException w:name="Table 3D effects 1" w:semiHidden="1" w:unhideWhenUsed="1"/>
-    <w:lsdException w:name="Table 3D effects 2" w:semiHidden="1" w:unhideWhenUsed="1"/>
-    <w:lsdException w:name="Table 3D effects 3" w:semiHidden="1" w:unhideWhenUsed="1"/>
-    <w:lsdException w:name="Table Contemporary" w:semiHidden="1" w:unhideWhenUsed="1"/>
-    <w:lsdException w:name="Table Elegant" w:semiHidden="1" w:unhideWhenUsed="1"/>
-    <w:lsdException w:name="Table Professional" w:semiHidden="1" w:unhideWhenUsed="1"/>
-    <w:lsdException w:name="Table Subtle 1" w:semiHidden="1" w:unhideWhenUsed="1"/>
-    <w:lsdException w:name="Table Subtle 2" w:semiHidden="1" w:unhideWhenUsed="1"/>
-    <w:lsdException w:name="Table Web 1" w:semiHidden="1" w:unhideWhenUsed="1"/>
-    <w:lsdException w:name="Table Web 2" w:semiHidden="1" w:unhideWhenUsed="1"/>
-    <w:lsdException w:name="Table Web 3" w:semiHidden="1" w:unhideWhenUsed="1"/>
-    <w:lsdException w:name="Balloon Text" w:semiHidden="1" w:unhideWhenUsed="1"/>
-    <w:lsdException w:name="Table Grid" w:uiPriority="39"/>
-    <w:lsdException w:name="Table Theme" w:semiHidden="1" w:unhideWhenUsed="1"/>
-    <w:lsdException w:name="Note Level 1" w:semiHidden="1" w:unhideWhenUsed="1"/>
-    <w:lsdException w:name="Note Level 2" w:semiHidden="1" w:unhideWhenUsed="1"/>
-    <w:lsdException w:name="Note Level 3" w:semiHidden="1" w:unhideWhenUsed="1"/>
-    <w:lsdException w:name="Note Level 4" w:semiHidden="1" w:unhideWhenUsed="1"/>
-    <w:lsdException w:name="Note Level 5" w:semiHidden="1" w:unhideWhenUsed="1"/>
-    <w:lsdException w:name="Note Level 6" w:semiHidden="1" w:unhideWhenUsed="1"/>
-    <w:lsdException w:name="Note Level 7" w:semiHidden="1" w:unhideWhenUsed="1"/>
-    <w:lsdException w:name="Note Level 8" w:semiHidden="1" w:unhideWhenUsed="1"/>
-    <w:lsdException w:name="Note Level 9" w:semiHidden="1" w:unhideWhenUsed="1"/>
-    <w:lsdException w:name="Placeholder Text" w:semiHidden="1"/>
-    <w:lsdException w:name="No Spacing" w:uiPriority="1" w:qFormat="1"/>
-    <w:lsdException w:name="Light Shading" w:uiPriority="60"/>
-    <w:lsdException w:name="Light List" w:uiPriority="61"/>
-    <w:lsdException w:name="Light Grid" w:uiPriority="62"/>
-    <w:lsdException w:name="Medium Shading 1" w:uiPriority="63"/>
-    <w:lsdException w:name="Medium Shading 2" w:uiPriority="64"/>
-    <w:lsdException w:name="Medium List 1" w:uiPriority="65"/>
-    <w:lsdException w:name="Medium List 2" w:uiPriority="66"/>
-    <w:lsdException w:name="Medium Grid 1" w:uiPriority="67"/>
-    <w:lsdException w:name="Medium Grid 2" w:uiPriority="68"/>
-    <w:lsdException w:name="Medium Grid 3" w:uiPriority="69"/>
-    <w:lsdException w:name="Dark List" w:uiPriority="70"/>
-    <w:lsdException w:name="Colorful Shading" w:uiPriority="71"/>
-    <w:lsdException w:name="Colorful List" w:uiPriority="72"/>
-    <w:lsdException w:name="Colorful Grid" w:uiPriority="73"/>
-    <w:lsdException w:name="Light Shading Accent 1" w:uiPriority="60"/>
-    <w:lsdException w:name="Light List Accent 1" w:uiPriority="61"/>
-    <w:lsdException w:name="Light Grid Accent 1" w:uiPriority="62"/>
-    <w:lsdException w:name="Medium Shading 1 Accent 1" w:uiPriority="63"/>
-    <w:lsdException w:name="Medium Shading 2 Accent 1" w:uiPriority="64"/>
-    <w:lsdException w:name="Medium List 1 Accent 1" w:uiPriority="65"/>
-    <w:lsdException w:name="Revision" w:semiHidden="1"/>
-    <w:lsdException w:name="List Paragraph" w:uiPriority="34" w:qFormat="1"/>
-    <w:lsdException w:name="Quote" w:uiPriority="29" w:qFormat="1"/>
-    <w:lsdException w:name="Intense Quote" w:uiPriority="30" w:qFormat="1"/>
-    <w:lsdException w:name="Medium List 2 Accent 1" w:uiPriority="66"/>
-    <w:lsdException w:name="Medium Grid 1 Accent 1" w:uiPriority="67"/>
-    <w:lsdException w:name="Medium Grid 2 Accent 1" w:uiPriority="68"/>
-    <w:lsdException w:name="Medium Grid 3 Accent 1" w:uiPriority="69"/>
-    <w:lsdException w:name="Dark List Accent 1" w:uiPriority="70"/>
-    <w:lsdException w:name="Colorful Shading Accent 1" w:uiPriority="71"/>
-    <w:lsdException w:name="Colorful List Accent 1" w:uiPriority="72"/>
-    <w:lsdException w:name="Colorful Grid Accent 1" w:uiPriority="73"/>
-    <w:lsdException w:name="Light Shading Accent 2" w:uiPriority="60"/>
-    <w:lsdException w:name="Light List Accent 2" w:uiPriority="61"/>
-    <w:lsdException w:name="Light Grid Accent 2" w:uiPriority="62"/>
-    <w:lsdException w:name="Medium Shading 1 Accent 2" w:uiPriority="63"/>
-    <w:lsdException w:name="Medium Shading 2 Accent 2" w:uiPriority="64"/>
-    <w:lsdException w:name="Medium List 1 Accent 2" w:uiPriority="65"/>
-    <w:lsdException w:name="Medium List 2 Accent 2" w:uiPriority="66"/>
-    <w:lsdException w:name="Medium Grid 1 Accent 2" w:uiPriority="67"/>
-    <w:lsdException w:name="Medium Grid 2 Accent 2" w:uiPriority="68"/>
-    <w:lsdException w:name="Medium Grid 3 Accent 2" w:uiPriority="69"/>
-    <w:lsdException w:name="Dark List Accent 2" w:uiPriority="70"/>
-    <w:lsdException w:name="Colorful Shading Accent 2" w:uiPriority="71"/>
-    <w:lsdException w:name="Colorful List Accent 2" w:uiPriority="72"/>
-    <w:lsdException w:name="Colorful Grid Accent 2" w:uiPriority="73"/>
-    <w:lsdException w:name="Light Shading Accent 3" w:uiPriority="60"/>
-    <w:lsdException w:name="Light List Accent 3" w:uiPriority="61"/>
-    <w:lsdException w:name="Light Grid Accent 3" w:uiPriority="62"/>
-    <w:lsdException w:name="Medium Shading 1 Accent 3" w:uiPriority="63"/>
-    <w:lsdException w:name="Medium Shading 2 Accent 3" w:uiPriority="64"/>
-    <w:lsdException w:name="Medium List 1 Accent 3" w:uiPriority="65"/>
-    <w:lsdException w:name="Medium List 2 Accent 3" w:uiPriority="66"/>
-    <w:lsdException w:name="Medium Grid 1 Accent 3" w:uiPriority="67"/>
-    <w:lsdException w:name="Medium Grid 2 Accent 3" w:uiPriority="68"/>
-    <w:lsdException w:name="Medium Grid 3 Accent 3" w:uiPriority="69"/>
-    <w:lsdException w:name="Dark List Accent 3" w:uiPriority="70"/>
-    <w:lsdException w:name="Colorful Shading Accent 3" w:uiPriority="71"/>
-    <w:lsdException w:name="Colorful List Accent 3" w:uiPriority="72"/>
-    <w:lsdException w:name="Colorful Grid Accent 3" w:uiPriority="73"/>
-    <w:lsdException w:name="Light Shading Accent 4" w:uiPriority="60"/>
-    <w:lsdException w:name="Light List Accent 4" w:uiPriority="61"/>
-    <w:lsdException w:name="Light Grid Accent 4" w:uiPriority="62"/>
-    <w:lsdException w:name="Medium Shading 1 Accent 4" w:uiPriority="63"/>
-    <w:lsdException w:name="Medium Shading 2 Accent 4" w:uiPriority="64"/>
-    <w:lsdException w:name="Medium List 1 Accent 4" w:uiPriority="65"/>
-    <w:lsdException w:name="Medium List 2 Accent 4" w:uiPriority="66"/>
-    <w:lsdException w:name="Medium Grid 1 Accent 4" w:uiPriority="67"/>
-    <w:lsdException w:name="Medium Grid 2 Accent 4" w:uiPriority="68"/>
-    <w:lsdException w:name="Medium Grid 3 Accent 4" w:uiPriority="69"/>
-    <w:lsdException w:name="Dark List Accent 4" w:uiPriority="70"/>
-    <w:lsdException w:name="Colorful Shading Accent 4" w:uiPriority="71"/>
-    <w:lsdException w:name="Colorful List Accent 4" w:uiPriority="72"/>
-    <w:lsdException w:name="Colorful Grid Accent 4" w:uiPriority="73"/>
-    <w:lsdException w:name="Light Shading Accent 5" w:uiPriority="60"/>
-    <w:lsdException w:name="Light List Accent 5" w:uiPriority="61"/>
-    <w:lsdException w:name="Light Grid Accent 5" w:uiPriority="62"/>
-    <w:lsdException w:name="Medium Shading 1 Accent 5" w:uiPriority="63"/>
-    <w:lsdException w:name="Medium Shading 2 Accent 5" w:uiPriority="64"/>
-    <w:lsdException w:name="Medium List 1 Accent 5" w:uiPriority="65"/>
-    <w:lsdException w:name="Medium List 2 Accent 5" w:uiPriority="66"/>
-    <w:lsdException w:name="Medium Grid 1 Accent 5" w:uiPriority="67"/>
-    <w:lsdException w:name="Medium Grid 2 Accent 5" w:uiPriority="68"/>
-    <w:lsdException w:name="Medium Grid 3 Accent 5" w:uiPriority="69"/>
-    <w:lsdException w:name="Dark List Accent 5" w:uiPriority="70"/>
-    <w:lsdException w:name="Colorful Shading Accent 5" w:uiPriority="71"/>
-    <w:lsdException w:name="Colorful List Accent 5" w:uiPriority="72"/>
-    <w:lsdException w:name="Colorful Grid Accent 5" w:uiPriority="73"/>
-    <w:lsdException w:name="Light Shading Accent 6" w:uiPriority="60"/>
-    <w:lsdException w:name="Light List Accent 6" w:uiPriority="61"/>
-    <w:lsdException w:name="Light Grid Accent 6" w:uiPriority="62"/>
-    <w:lsdException w:name="Medium Shading 1 Accent 6" w:uiPriority="63"/>
-    <w:lsdException w:name="Medium Shading 2 Accent 6" w:uiPriority="64"/>
-    <w:lsdException w:name="Medium List 1 Accent 6" w:uiPriority="65"/>
-    <w:lsdException w:name="Medium List 2 Accent 6" w:uiPriority="66"/>
-    <w:lsdException w:name="Medium Grid 1 Accent 6" w:uiPriority="67"/>
-    <w:lsdException w:name="Medium Grid 2 Accent 6" w:uiPriority="68"/>
-    <w:lsdException w:name="Medium Grid 3 Accent 6" w:uiPriority="69"/>
-    <w:lsdException w:name="Dark List Accent 6" w:uiPriority="70"/>
-    <w:lsdException w:name="Colorful Shading Accent 6" w:uiPriority="71"/>
-    <w:lsdException w:name="Colorful List Accent 6" w:uiPriority="72"/>
-    <w:lsdException w:name="Colorful Grid Accent 6" w:uiPriority="73"/>
-    <w:lsdException w:name="Subtle Emphasis" w:uiPriority="19" w:qFormat="1"/>
-    <w:lsdException w:name="Intense Emphasis" w:uiPriority="21" w:qFormat="1"/>
-    <w:lsdException w:name="Subtle Reference" w:uiPriority="31" w:qFormat="1"/>
-    <w:lsdException w:name="Intense Reference" w:uiPriority="32" w:qFormat="1"/>
-    <w:lsdException w:name="Book Title" w:uiPriority="33" w:qFormat="1"/>
-    <w:lsdException w:name="Bibliography" w:semiHidden="1" w:uiPriority="37" w:unhideWhenUsed="1"/>
-    <w:lsdException w:name="TOC Heading" w:semiHidden="1" w:uiPriority="39" w:unhideWhenUsed="1" w:qFormat="1"/>
-    <w:lsdException w:name="Plain Table 1" w:uiPriority="41"/>
-    <w:lsdException w:name="Plain Table 2" w:uiPriority="42"/>
-    <w:lsdException w:name="Plain Table 3" w:uiPriority="43"/>
-    <w:lsdException w:name="Plain Table 4" w:uiPriority="44"/>
-    <w:lsdException w:name="Plain Table 5" w:uiPriority="45"/>
-    <w:lsdException w:name="Grid Table Light" w:uiPriority="40"/>
-    <w:lsdException w:name="Grid Table 1 Light" w:uiPriority="46"/>
-    <w:lsdException w:name="Grid Table 2" w:uiPriority="47"/>
-    <w:lsdException w:name="Grid Table 3" w:uiPriority="48"/>
-    <w:lsdException w:name="Grid Table 4" w:uiPriority="49"/>
-    <w:lsdException w:name="Grid Table 5 Dark" w:uiPriority="50"/>
-    <w:lsdException w:name="Grid Table 6 Colorful" w:uiPriority="51"/>
-    <w:lsdException w:name="Grid Table 7 Colorful" w:uiPriority="52"/>
-    <w:lsdException w:name="Grid Table 1 Light Accent 1" w:uiPriority="46"/>
-    <w:lsdException w:name="Grid Table 2 Accent 1" w:uiPriority="47"/>
-    <w:lsdException w:name="Grid Table 3 Accent 1" w:uiPriority="48"/>
-    <w:lsdException w:name="Grid Table 4 Accent 1" w:uiPriority="49"/>
-    <w:lsdException w:name="Grid Table 5 Dark Accent 1" w:uiPriority="50"/>
-    <w:lsdException w:name="Grid Table 6 Colorful Accent 1" w:uiPriority="51"/>
-    <w:lsdException w:name="Grid Table 7 Colorful Accent 1" w:uiPriority="52"/>
-    <w:lsdException w:name="Grid Table 1 Light Accent 2" w:uiPriority="46"/>
-    <w:lsdException w:name="Grid Table 2 Accent 2" w:uiPriority="47"/>
-    <w:lsdException w:name="Grid Table 3 Accent 2" w:uiPriority="48"/>
-    <w:lsdException w:name="Grid Table 4 Accent 2" w:uiPriority="49"/>
-    <w:lsdException w:name="Grid Table 5 Dark Accent 2" w:uiPriority="50"/>
-    <w:lsdException w:name="Grid Table 6 Colorful Accent 2" w:uiPriority="51"/>
-    <w:lsdException w:name="Grid Table 7 Colorful Accent 2" w:uiPriority="52"/>
-    <w:lsdException w:name="Grid Table 1 Light Accent 3" w:uiPriority="46"/>
-    <w:lsdException w:name="Grid Table 2 Accent 3" w:uiPriority="47"/>
-    <w:lsdException w:name="Grid Table 3 Accent 3" w:uiPriority="48"/>
-    <w:lsdException w:name="Grid Table 4 Accent 3" w:uiPriority="49"/>
-    <w:lsdException w:name="Grid Table 5 Dark Accent 3" w:uiPriority="50"/>
-    <w:lsdException w:name="Grid Table 6 Colorful Accent 3" w:uiPriority="51"/>
-    <w:lsdException w:name="Grid Table 7 Colorful Accent 3" w:uiPriority="52"/>
-    <w:lsdException w:name="Grid Table 1 Light Accent 4" w:uiPriority="46"/>
-    <w:lsdException w:name="Grid Table 2 Accent 4" w:uiPriority="47"/>
-    <w:lsdException w:name="Grid Table 3 Accent 4" w:uiPriority="48"/>
-    <w:lsdException w:name="Grid Table 4 Accent 4" w:uiPriority="49"/>
-    <w:lsdException w:name="Grid Table 5 Dark Accent 4" w:uiPriority="50"/>
-    <w:lsdException w:name="Grid Table 6 Colorful Accent 4" w:uiPriority="51"/>
-    <w:lsdException w:name="Grid Table 7 Colorful Accent 4" w:uiPriority="52"/>
-    <w:lsdException w:name="Grid Table 1 Light Accent 5" w:uiPriority="46"/>
-    <w:lsdException w:name="Grid Table 2 Accent 5" w:uiPriority="47"/>
-    <w:lsdException w:name="Grid Table 3 Accent 5" w:uiPriority="48"/>
-    <w:lsdException w:name="Grid Table 4 Accent 5" w:uiPriority="49"/>
-    <w:lsdException w:name="Grid Table 5 Dark Accent 5" w:uiPriority="50"/>
-    <w:lsdException w:name="Grid Table 6 Colorful Accent 5" w:uiPriority="51"/>
-    <w:lsdException w:name="Grid Table 7 Colorful Accent 5" w:uiPriority="52"/>
-    <w:lsdException w:name="Grid Table 1 Light Accent 6" w:uiPriority="46"/>
-    <w:lsdException w:name="Grid Table 2 Accent 6" w:uiPriority="47"/>
-    <w:lsdException w:name="Grid Table 3 Accent 6" w:uiPriority="48"/>
-    <w:lsdException w:name="Grid Table 4 Accent 6" w:uiPriority="49"/>
-    <w:lsdException w:name="Grid Table 5 Dark Accent 6" w:uiPriority="50"/>
-    <w:lsdException w:name="Grid Table 6 Colorful Accent 6" w:uiPriority="51"/>
-    <w:lsdException w:name="Grid Table 7 Colorful Accent 6" w:uiPriority="52"/>
-    <w:lsdException w:name="List Table 1 Light" w:uiPriority="46"/>
-    <w:lsdException w:name="List Table 2" w:uiPriority="47"/>
-    <w:lsdException w:name="List Table 3" w:uiPriority="48"/>
-    <w:lsdException w:name="List Table 4" w:uiPriority="49"/>
-    <w:lsdException w:name="List Table 5 Dark" w:uiPriority="50"/>
-    <w:lsdException w:name="List Table 6 Colorful" w:uiPriority="51"/>
-    <w:lsdException w:name="List Table 7 Colorful" w:uiPriority="52"/>
-    <w:lsdException w:name="List Table 1 Light Accent 1" w:uiPriority="46"/>
-    <w:lsdException w:name="List Table 2 Accent 1" w:uiPriority="47"/>
-    <w:lsdException w:name="List Table 3 Accent 1" w:uiPriority="48"/>
-    <w:lsdException w:name="List Table 4 Accent 1" w:uiPriority="49"/>
-    <w:lsdException w:name="List Table 5 Dark Accent 1" w:uiPriority="50"/>
-    <w:lsdException w:name="List Table 6 Colorful Accent 1" w:uiPriority="51"/>
-    <w:lsdException w:name="List Table 7 Colorful Accent 1" w:uiPriority="52"/>
-    <w:lsdException w:name="List Table 1 Light Accent 2" w:uiPriority="46"/>
-    <w:lsdException w:name="List Table 2 Accent 2" w:uiPriority="47"/>
-    <w:lsdException w:name="List Table 3 Accent 2" w:uiPriority="48"/>
-    <w:lsdException w:name="List Table 4 Accent 2" w:uiPriority="49"/>
-    <w:lsdException w:name="List Table 5 Dark Accent 2" w:uiPriority="50"/>
-    <w:lsdException w:name="List Table 6 Colorful Accent 2" w:uiPriority="51"/>
-    <w:lsdException w:name="List Table 7 Colorful Accent 2" w:uiPriority="52"/>
-    <w:lsdException w:name="List Table 1 Light Accent 3" w:uiPriority="46"/>
-    <w:lsdException w:name="List Table 2 Accent 3" w:uiPriority="47"/>
-    <w:lsdException w:name="List Table 3 Accent 3" w:uiPriority="48"/>
-    <w:lsdException w:name="List Table 4 Accent 3" w:uiPriority="49"/>
-    <w:lsdException w:name="List Table 5 Dark Accent 3" w:uiPriority="50"/>
-    <w:lsdException w:name="List Table 6 Colorful Accent 3" w:uiPriority="51"/>
-    <w:lsdException w:name="List Table 7 Colorful Accent 3" w:uiPriority="52"/>
-    <w:lsdException w:name="List Table 1 Light Accent 4" w:uiPriority="46"/>
-    <w:lsdException w:name="List Table 2 Accent 4" w:uiPriority="47"/>
-    <w:lsdException w:name="List Table 3 Accent 4" w:uiPriority="48"/>
-    <w:lsdException w:name="List Table 4 Accent 4" w:uiPriority="49"/>
-    <w:lsdException w:name="List Table 5 Dark Accent 4" w:uiPriority="50"/>
-    <w:lsdException w:name="List Table 6 Colorful Accent 4" w:uiPriority="51"/>
-    <w:lsdException w:name="List Table 7 Colorful Accent 4" w:uiPriority="52"/>
-    <w:lsdException w:name="List Table 1 Light Accent 5" w:uiPriority="46"/>
-    <w:lsdException w:name="List Table 2 Accent 5" w:uiPriority="47"/>
-    <w:lsdException w:name="List Table 3 Accent 5" w:uiPriority="48"/>
-    <w:lsdException w:name="List Table 4 Accent 5" w:uiPriority="49"/>
-    <w:lsdException w:name="List Table 5 Dark Accent 5" w:uiPriority="50"/>
-    <w:lsdException w:name="List Table 6 Colorful Accent 5" w:uiPriority="51"/>
-    <w:lsdException w:name="List Table 7 Colorful Accent 5" w:uiPriority="52"/>
-    <w:lsdException w:name="List Table 1 Light Accent 6" w:uiPriority="46"/>
-    <w:lsdException w:name="List Table 2 Accent 6" w:uiPriority="47"/>
-    <w:lsdException w:name="List Table 3 Accent 6" w:uiPriority="48"/>
-    <w:lsdException w:name="List Table 4 Accent 6" w:uiPriority="49"/>
-    <w:lsdException w:name="List Table 5 Dark Accent 6" w:uiPriority="50"/>
-    <w:lsdException w:name="List Table 6 Colorful Accent 6" w:uiPriority="51"/>
-    <w:lsdException w:name="List Table 7 Colorful Accent 6" w:uiPriority="52"/>
-    <w:lsdException w:name="Mention" w:semiHidden="1" w:unhideWhenUsed="1"/>
-    <w:lsdException w:name="Smart Hyperlink" w:semiHidden="1" w:unhideWhenUsed="1"/>
-  </w:latentStyles>
-  <w:style w:type="paragraph" w:default="1" w:styleId="Normal">
-    <w:name w:val="Normal"/>
-    <w:qFormat/>
-  </w:style>
-  <w:style w:type="character" w:default="1" w:styleId="DefaultParagraphFont">
-    <w:name w:val="Default Paragraph Font"/>
-    <w:uiPriority w:val="1"/>
-    <w:semiHidden/>
-    <w:unhideWhenUsed/>
-  </w:style>
-  <w:style w:type="table" w:default="1" w:styleId="TableNormal">
-    <w:name w:val="Normal Table"/>
-    <w:uiPriority w:val="99"/>
-    <w:semiHidden/>
-    <w:unhideWhenUsed/>
-    <w:tblPr>
-      <w:tblInd w:w="0" w:type="dxa"/>
-      <w:tblCellMar>
-        <w:top w:w="0" w:type="dxa"/>
-        <w:left w:w="108" w:type="dxa"/>
-        <w:bottom w:w="0" w:type="dxa"/>
-        <w:right w:w="108" w:type="dxa"/>
-      </w:tblCellMar>
-    </w:tblPr>
-  </w:style>
-  <w:style w:type="numbering" w:default="1" w:styleId="NoList">
-    <w:name w:val="No List"/>
-    <w:uiPriority w:val="99"/>
-    <w:semiHidden/>
-    <w:unhideWhenUsed/>
-  </w:style>
-  <w:style w:type="paragraph" w:customStyle="1" w:styleId="29B81510DF1DC74E8A91362FFDE4112C">
-    <w:name w:val="29B81510DF1DC74E8A91362FFDE4112C"/>
-    <w:rsid w:val="00D14A80"/>
-  </w:style>
-  <w:style w:type="character" w:styleId="PlaceholderText">
-    <w:name w:val="Placeholder Text"/>
-    <w:basedOn w:val="DefaultParagraphFont"/>
-    <w:uiPriority w:val="99"/>
-    <w:semiHidden/>
-    <w:rsid w:val="00D14A80"/>
-    <w:rPr>
-      <w:color w:val="808080"/>
-    </w:rPr>
-  </w:style>
-</w:styles>
-</file>
-
-<file path=word/glossary/webSettings.xml><?xml version="1.0" encoding="utf-8"?>
-<w:webSettings xmlns:mc="http://schemas.openxmlformats.org/markup-compatibility/2006" xmlns:r="http://schemas.openxmlformats.org/officeDocument/2006/relationships" xmlns:w="http://schemas.openxmlformats.org/wordprocessingml/2006/main" xmlns:w14="http://schemas.microsoft.com/office/word/2010/wordml" xmlns:w15="http://schemas.microsoft.com/office/word/2012/wordml" mc:Ignorable="w14 w15">
-  <w:allowPNG/>
-  <w:doNotSaveAsSingleFile/>
-  <w:pixelsPerInch w:val="96"/>
-</w:webSettings>
+<file path=word/charts/style1.xml><?xml version="1.0" encoding="utf-8"?>
+<cs:chartStyle xmlns:cs="http://schemas.microsoft.com/office/drawing/2012/chartStyle" xmlns:a="http://schemas.openxmlformats.org/drawingml/2006/main" id="201">
+  <cs:axisTitle>
+    <cs:lnRef idx="0"/>
+    <cs:fillRef idx="0"/>
+    <cs:effectRef idx="0"/>
+    <cs:fontRef idx="minor">
+      <a:schemeClr val="tx1">
+        <a:lumMod val="65000"/>
+        <a:lumOff val="35000"/>
+      </a:schemeClr>
+    </cs:fontRef>
+    <cs:defRPr sz="1000" kern="1200"/>
+  </cs:axisTitle>
+  <cs:categoryAxis>
+    <cs:lnRef idx="0"/>
+    <cs:fillRef idx="0"/>
+    <cs:effectRef idx="0"/>
+    <cs:fontRef idx="minor">
+      <a:schemeClr val="tx1">
+        <a:lumMod val="65000"/>
+        <a:lumOff val="35000"/>
+      </a:schemeClr>
+    </cs:fontRef>
+    <cs:spPr>
+      <a:ln w="9525" cap="flat" cmpd="sng" algn="ctr">
+        <a:solidFill>
+          <a:schemeClr val="tx1">
+            <a:lumMod val="15000"/>
+            <a:lumOff val="85000"/>
+          </a:schemeClr>
+        </a:solidFill>
+        <a:round/>
+      </a:ln>
+    </cs:spPr>
+    <cs:defRPr sz="900" kern="1200"/>
+  </cs:categoryAxis>
+  <cs:chartArea mods="allowNoFillOverride allowNoLineOverride">
+    <cs:lnRef idx="0"/>
+    <cs:fillRef idx="0"/>
+    <cs:effectRef idx="0"/>
+    <cs:fontRef idx="minor">
+      <a:schemeClr val="tx1"/>
+    </cs:fontRef>
+    <cs:spPr>
+      <a:solidFill>
+        <a:schemeClr val="bg1"/>
+      </a:solidFill>
+      <a:ln w="9525" cap="flat" cmpd="sng" algn="ctr">
+        <a:solidFill>
+          <a:schemeClr val="tx1">
+            <a:lumMod val="15000"/>
+            <a:lumOff val="85000"/>
+          </a:schemeClr>
+        </a:solidFill>
+        <a:round/>
+      </a:ln>
+    </cs:spPr>
+    <cs:defRPr sz="1000" kern="1200"/>
+  </cs:chartArea>
+  <cs:dataLabel>
+    <cs:lnRef idx="0"/>
+    <cs:fillRef idx="0"/>
+    <cs:effectRef idx="0"/>
+    <cs:fontRef idx="minor">
+      <a:schemeClr val="tx1">
+        <a:lumMod val="75000"/>
+        <a:lumOff val="25000"/>
+      </a:schemeClr>
+    </cs:fontRef>
+    <cs:defRPr sz="900" kern="1200"/>
+  </cs:dataLabel>
+  <cs:dataLabelCallout>
+    <cs:lnRef idx="0"/>
+    <cs:fillRef idx="0"/>
+    <cs:effectRef idx="0"/>
+    <cs:fontRef idx="minor">
+      <a:schemeClr val="dk1">
+        <a:lumMod val="65000"/>
+        <a:lumOff val="35000"/>
+      </a:schemeClr>
+    </cs:fontRef>
+    <cs:spPr>
+      <a:solidFill>
+        <a:schemeClr val="lt1"/>
+      </a:solidFill>
+      <a:ln>
+        <a:solidFill>
+          <a:schemeClr val="dk1">
+            <a:lumMod val="25000"/>
+            <a:lumOff val="75000"/>
+          </a:schemeClr>
+        </a:solidFill>
+      </a:ln>
+    </cs:spPr>
+    <cs:defRPr sz="900" kern="1200"/>
+    <cs:bodyPr rot="0" spcFirstLastPara="1" vertOverflow="clip" horzOverflow="clip" vert="horz" wrap="square" lIns="36576" tIns="18288" rIns="36576" bIns="18288" anchor="ctr" anchorCtr="1">
+      <a:spAutoFit/>
+    </cs:bodyPr>
+  </cs:dataLabelCallout>
+  <cs:dataPoint>
+    <cs:lnRef idx="0"/>
+    <cs:fillRef idx="1">
+      <cs:styleClr val="auto"/>
+    </cs:fillRef>
+    <cs:effectRef idx="0"/>
+    <cs:fontRef idx="minor">
+      <a:schemeClr val="tx1"/>
+    </cs:fontRef>
+  </cs:dataPoint>
+  <cs:dataPoint3D>
+    <cs:lnRef idx="0"/>
+    <cs:fillRef idx="1">
+      <cs:styleClr val="auto"/>
+    </cs:fillRef>
+    <cs:effectRef idx="0"/>
+    <cs:fontRef idx="minor">
+      <a:schemeClr val="tx1"/>
+    </cs:fontRef>
+  </cs:dataPoint3D>
+  <cs:dataPointLine>
+    <cs:lnRef idx="0">
+      <cs:styleClr val="auto"/>
+    </cs:lnRef>
+    <cs:fillRef idx="1"/>
+    <cs:effectRef idx="0"/>
+    <cs:fontRef idx="minor">
+      <a:schemeClr val="tx1"/>
+    </cs:fontRef>
+    <cs:spPr>
+      <a:ln w="28575" cap="rnd">
+        <a:solidFill>
+          <a:schemeClr val="phClr"/>
+        </a:solidFill>
+        <a:round/>
+      </a:ln>
+    </cs:spPr>
+  </cs:dataPointLine>
+  <cs:dataPointMarker>
+    <cs:lnRef idx="0">
+      <cs:styleClr val="auto"/>
+    </cs:lnRef>
+    <cs:fillRef idx="1">
+      <cs:styleClr val="auto"/>
+    </cs:fillRef>
+    <cs:effectRef idx="0"/>
+    <cs:fontRef idx="minor">
+      <a:schemeClr val="tx1"/>
+    </cs:fontRef>
+    <cs:spPr>
+      <a:ln w="9525">
+        <a:solidFill>
+          <a:schemeClr val="phClr"/>
+        </a:solidFill>
+      </a:ln>
+    </cs:spPr>
+  </cs:dataPointMarker>
+  <cs:dataPointMarkerLayout symbol="circle" size="5"/>
+  <cs:dataPointWireframe>
+    <cs:lnRef idx="0">
+      <cs:styleClr val="auto"/>
+    </cs:lnRef>
+    <cs:fillRef idx="1"/>
+    <cs:effectRef idx="0"/>
+    <cs:fontRef idx="minor">
+      <a:schemeClr val="tx1"/>
+    </cs:fontRef>
+    <cs:spPr>
+      <a:ln w="9525" cap="rnd">
+        <a:solidFill>
+          <a:schemeClr val="phClr"/>
+        </a:solidFill>
+        <a:round/>
+      </a:ln>
+    </cs:spPr>
+  </cs:dataPointWireframe>
+  <cs:dataTable>
+    <cs:lnRef idx="0"/>
+    <cs:fillRef idx="0"/>
+    <cs:effectRef idx="0"/>
+    <cs:fontRef idx="minor">
+      <a:schemeClr val="tx1">
+        <a:lumMod val="65000"/>
+        <a:lumOff val="35000"/>
+      </a:schemeClr>
+    </cs:fontRef>
+    <cs:spPr>
+      <a:noFill/>
+      <a:ln w="9525" cap="flat" cmpd="sng" algn="ctr">
+        <a:solidFill>
+          <a:schemeClr val="tx1">
+            <a:lumMod val="15000"/>
+            <a:lumOff val="85000"/>
+          </a:schemeClr>
+        </a:solidFill>
+        <a:round/>
+      </a:ln>
+    </cs:spPr>
+    <cs:defRPr sz="900" kern="1200"/>
+  </cs:dataTable>
+  <cs:downBar>
+    <cs:lnRef idx="0"/>
+    <cs:fillRef idx="0"/>
+    <cs:effectRef idx="0"/>
+    <cs:fontRef idx="minor">
+      <a:schemeClr val="dk1"/>
+    </cs:fontRef>
+    <cs:spPr>
+      <a:solidFill>
+        <a:schemeClr val="dk1">
+          <a:lumMod val="65000"/>
+          <a:lumOff val="35000"/>
+        </a:schemeClr>
+      </a:solidFill>
+      <a:ln w="9525">
+        <a:solidFill>
+          <a:schemeClr val="tx1">
+            <a:lumMod val="65000"/>
+            <a:lumOff val="35000"/>
+          </a:schemeClr>
+        </a:solidFill>
+      </a:ln>
+    </cs:spPr>
+  </cs:downBar>
+  <cs:dropLine>
+    <cs:lnRef idx="0"/>
+    <cs:fillRef idx="0"/>
+    <cs:effectRef idx="0"/>
+    <cs:fontRef idx="minor">
+      <a:schemeClr val="tx1"/>
+    </cs:fontRef>
+    <cs:spPr>
+      <a:ln w="9525" cap="flat" cmpd="sng" algn="ctr">
+        <a:solidFill>
+          <a:schemeClr val="tx1">
+            <a:lumMod val="35000"/>
+            <a:lumOff val="65000"/>
+          </a:schemeClr>
+        </a:solidFill>
+        <a:round/>
+      </a:ln>
+    </cs:spPr>
+  </cs:dropLine>
+  <cs:errorBar>
+    <cs:lnRef idx="0"/>
+    <cs:fillRef idx="0"/>
+    <cs:effectRef idx="0"/>
+    <cs:fontRef idx="minor">
+      <a:schemeClr val="tx1"/>
+    </cs:fontRef>
+    <cs:spPr>
+      <a:ln w="9525" cap="flat" cmpd="sng" algn="ctr">
+        <a:solidFill>
+          <a:schemeClr val="tx1">
+            <a:lumMod val="65000"/>
+            <a:lumOff val="35000"/>
+          </a:schemeClr>
+        </a:solidFill>
+        <a:round/>
+      </a:ln>
+    </cs:spPr>
+  </cs:errorBar>
+  <cs:floor>
+    <cs:lnRef idx="0"/>
+    <cs:fillRef idx="0"/>
+    <cs:effectRef idx="0"/>
+    <cs:fontRef idx="minor">
+      <a:schemeClr val="tx1"/>
+    </cs:fontRef>
+    <cs:spPr>
+      <a:noFill/>
+      <a:ln>
+        <a:noFill/>
+      </a:ln>
+    </cs:spPr>
+  </cs:floor>
+  <cs:gridlineMajor>
+    <cs:lnRef idx="0"/>
+    <cs:fillRef idx="0"/>
+    <cs:effectRef idx="0"/>
+    <cs:fontRef idx="minor">
+      <a:schemeClr val="tx1"/>
+    </cs:fontRef>
+    <cs:spPr>
+      <a:ln w="9525" cap="flat" cmpd="sng" algn="ctr">
+        <a:solidFill>
+          <a:schemeClr val="tx1">
+            <a:lumMod val="15000"/>
+            <a:lumOff val="85000"/>
+          </a:schemeClr>
+        </a:solidFill>
+        <a:round/>
+      </a:ln>
+    </cs:spPr>
+  </cs:gridlineMajor>
+  <cs:gridlineMinor>
+    <cs:lnRef idx="0"/>
+    <cs:fillRef idx="0"/>
+    <cs:effectRef idx="0"/>
+    <cs:fontRef idx="minor">
+      <a:schemeClr val="tx1"/>
+    </cs:fontRef>
+    <cs:spPr>
+      <a:ln w="9525" cap="flat" cmpd="sng" algn="ctr">
+        <a:solidFill>
+          <a:schemeClr val="tx1">
+            <a:lumMod val="5000"/>
+            <a:lumOff val="95000"/>
+          </a:schemeClr>
+        </a:solidFill>
+        <a:round/>
+      </a:ln>
+    </cs:spPr>
+  </cs:gridlineMinor>
+  <cs:hiLoLine>
+    <cs:lnRef idx="0"/>
+    <cs:fillRef idx="0"/>
+    <cs:effectRef idx="0"/>
+    <cs:fontRef idx="minor">
+      <a:schemeClr val="tx1"/>
+    </cs:fontRef>
+    <cs:spPr>
+      <a:ln w="9525" cap="flat" cmpd="sng" algn="ctr">
+        <a:solidFill>
+          <a:schemeClr val="tx1">
+            <a:lumMod val="75000"/>
+            <a:lumOff val="25000"/>
+          </a:schemeClr>
+        </a:solidFill>
+        <a:round/>
+      </a:ln>
+    </cs:spPr>
+  </cs:hiLoLine>
+  <cs:leaderLine>
+    <cs:lnRef idx="0"/>
+    <cs:fillRef idx="0"/>
+    <cs:effectRef idx="0"/>
+    <cs:fontRef idx="minor">
+      <a:schemeClr val="tx1"/>
+    </cs:fontRef>
+    <cs:spPr>
+      <a:ln w="9525" cap="flat" cmpd="sng" algn="ctr">
+        <a:solidFill>
+          <a:schemeClr val="tx1">
+            <a:lumMod val="35000"/>
+            <a:lumOff val="65000"/>
+          </a:schemeClr>
+        </a:solidFill>
+        <a:round/>
+      </a:ln>
+    </cs:spPr>
+  </cs:leaderLine>
+  <cs:legend>
+    <cs:lnRef idx="0"/>
+    <cs:fillRef idx="0"/>
+    <cs:effectRef idx="0"/>
+    <cs:fontRef idx="minor">
+      <a:schemeClr val="tx1">
+        <a:lumMod val="65000"/>
+        <a:lumOff val="35000"/>
+      </a:schemeClr>
+    </cs:fontRef>
+    <cs:defRPr sz="900" kern="1200"/>
+  </cs:legend>
+  <cs:plotArea mods="allowNoFillOverride allowNoLineOverride">
+    <cs:lnRef idx="0"/>
+    <cs:fillRef idx="0"/>
+    <cs:effectRef idx="0"/>
+    <cs:fontRef idx="minor">
+      <a:schemeClr val="tx1"/>
+    </cs:fontRef>
+  </cs:plotArea>
+  <cs:plotArea3D mods="allowNoFillOverride allowNoLineOverride">
+    <cs:lnRef idx="0"/>
+    <cs:fillRef idx="0"/>
+    <cs:effectRef idx="0"/>
+    <cs:fontRef idx="minor">
+      <a:schemeClr val="tx1"/>
+    </cs:fontRef>
+  </cs:plotArea3D>
+  <cs:seriesAxis>
+    <cs:lnRef idx="0"/>
+    <cs:fillRef idx="0"/>
+    <cs:effectRef idx="0"/>
+    <cs:fontRef idx="minor">
+      <a:schemeClr val="tx1">
+        <a:lumMod val="65000"/>
+        <a:lumOff val="35000"/>
+      </a:schemeClr>
+    </cs:fontRef>
+    <cs:defRPr sz="900" kern="1200"/>
+  </cs:seriesAxis>
+  <cs:seriesLine>
+    <cs:lnRef idx="0"/>
+    <cs:fillRef idx="0"/>
+    <cs:effectRef idx="0"/>
+    <cs:fontRef idx="minor">
+      <a:schemeClr val="tx1"/>
+    </cs:fontRef>
+    <cs:spPr>
+      <a:ln w="9525" cap="flat" cmpd="sng" algn="ctr">
+        <a:solidFill>
+          <a:schemeClr val="tx1">
+            <a:lumMod val="35000"/>
+            <a:lumOff val="65000"/>
+          </a:schemeClr>
+        </a:solidFill>
+        <a:round/>
+      </a:ln>
+    </cs:spPr>
+  </cs:seriesLine>
+  <cs:title>
+    <cs:lnRef idx="0"/>
+    <cs:fillRef idx="0"/>
+    <cs:effectRef idx="0"/>
+    <cs:fontRef idx="minor">
+      <a:schemeClr val="tx1">
+        <a:lumMod val="65000"/>
+        <a:lumOff val="35000"/>
+      </a:schemeClr>
+    </cs:fontRef>
+    <cs:defRPr sz="1400" b="0" kern="1200" spc="0" baseline="0"/>
+  </cs:title>
+  <cs:trendline>
+    <cs:lnRef idx="0">
+      <cs:styleClr val="auto"/>
+    </cs:lnRef>
+    <cs:fillRef idx="0"/>
+    <cs:effectRef idx="0"/>
+    <cs:fontRef idx="minor">
+      <a:schemeClr val="tx1"/>
+    </cs:fontRef>
+    <cs:spPr>
+      <a:ln w="19050" cap="rnd">
+        <a:solidFill>
+          <a:schemeClr val="phClr"/>
+        </a:solidFill>
+        <a:prstDash val="sysDot"/>
+      </a:ln>
+    </cs:spPr>
+  </cs:trendline>
+  <cs:trendlineLabel>
+    <cs:lnRef idx="0"/>
+    <cs:fillRef idx="0"/>
+    <cs:effectRef idx="0"/>
+    <cs:fontRef idx="minor">
+      <a:schemeClr val="tx1">
+        <a:lumMod val="65000"/>
+        <a:lumOff val="35000"/>
+      </a:schemeClr>
+    </cs:fontRef>
+    <cs:defRPr sz="900" kern="1200"/>
+  </cs:trendlineLabel>
+  <cs:upBar>
+    <cs:lnRef idx="0"/>
+    <cs:fillRef idx="0"/>
+    <cs:effectRef idx="0"/>
+    <cs:fontRef idx="minor">
+      <a:schemeClr val="dk1"/>
+    </cs:fontRef>
+    <cs:spPr>
+      <a:solidFill>
+        <a:schemeClr val="lt1"/>
+      </a:solidFill>
+      <a:ln w="9525">
+        <a:solidFill>
+          <a:schemeClr val="tx1">
+            <a:lumMod val="15000"/>
+            <a:lumOff val="85000"/>
+          </a:schemeClr>
+        </a:solidFill>
+      </a:ln>
+    </cs:spPr>
+  </cs:upBar>
+  <cs:valueAxis>
+    <cs:lnRef idx="0"/>
+    <cs:fillRef idx="0"/>
+    <cs:effectRef idx="0"/>
+    <cs:fontRef idx="minor">
+      <a:schemeClr val="tx1">
+        <a:lumMod val="65000"/>
+        <a:lumOff val="35000"/>
+      </a:schemeClr>
+    </cs:fontRef>
+    <cs:defRPr sz="900" kern="1200"/>
+  </cs:valueAxis>
+  <cs:wall>
+    <cs:lnRef idx="0"/>
+    <cs:fillRef idx="0"/>
+    <cs:effectRef idx="0"/>
+    <cs:fontRef idx="minor">
+      <a:schemeClr val="tx1"/>
+    </cs:fontRef>
+    <cs:spPr>
+      <a:noFill/>
+      <a:ln>
+        <a:noFill/>
+      </a:ln>
+    </cs:spPr>
+  </cs:wall>
+</cs:chartStyle>
 </file>
 
 <file path=word/theme/theme1.xml><?xml version="1.0" encoding="utf-8"?>
@@ -7758,7 +9097,7 @@
 </file>
 
 <file path=customXml/itemProps1.xml><?xml version="1.0" encoding="utf-8"?>
-<ds:datastoreItem xmlns:ds="http://schemas.openxmlformats.org/officeDocument/2006/customXml" ds:itemID="{4C6B3B5F-AEB2-C64D-9A9F-5EEB95E02A68}">
+<ds:datastoreItem xmlns:ds="http://schemas.openxmlformats.org/officeDocument/2006/customXml" ds:itemID="{3F49F370-3DAC-7C45-A3F4-4C6A644B0E59}">
   <ds:schemaRefs>
     <ds:schemaRef ds:uri="http://schemas.openxmlformats.org/officeDocument/2006/bibliography"/>
   </ds:schemaRefs>
